--- a/Group-42 Assignment 2 Report.docx
+++ b/Group-42 Assignment 2 Report.docx
@@ -4,89 +4,6 @@
   <w:body>
     <w:p>
       <w:pPr>
-        <w:rPr>
-          <w:rFonts w:ascii="Times New Roman" w:hAnsi="Times New Roman" w:cs="Times New Roman"/>
-        </w:rPr>
-      </w:pPr>
-      <w:r>
-        <w:rPr>
-          <w:rFonts w:ascii="Times New Roman" w:hAnsi="Times New Roman" w:cs="Times New Roman"/>
-          <w:noProof/>
-          <w:lang w:val="en-US" w:eastAsia="en-US"/>
-        </w:rPr>
-        <w:drawing>
-          <wp:anchor distT="0" distB="0" distL="114300" distR="114300" simplePos="0" relativeHeight="251659264" behindDoc="1" locked="0" layoutInCell="0" allowOverlap="1">
-            <wp:simplePos x="0" y="0"/>
-            <wp:positionH relativeFrom="page">
-              <wp:posOffset>1142365</wp:posOffset>
-            </wp:positionH>
-            <wp:positionV relativeFrom="page">
-              <wp:posOffset>359410</wp:posOffset>
-            </wp:positionV>
-            <wp:extent cx="1567180" cy="546100"/>
-            <wp:effectExtent l="0" t="0" r="0" b="6350"/>
-            <wp:wrapNone/>
-            <wp:docPr id="16" name="图片 16"/>
-            <wp:cNvGraphicFramePr>
-              <a:graphicFrameLocks xmlns:a="http://schemas.openxmlformats.org/drawingml/2006/main" noChangeAspect="1"/>
-            </wp:cNvGraphicFramePr>
-            <a:graphic xmlns:a="http://schemas.openxmlformats.org/drawingml/2006/main">
-              <a:graphicData uri="http://schemas.openxmlformats.org/drawingml/2006/picture">
-                <pic:pic xmlns:pic="http://schemas.openxmlformats.org/drawingml/2006/picture">
-                  <pic:nvPicPr>
-                    <pic:cNvPr id="16" name="图片 16"/>
-                    <pic:cNvPicPr>
-                      <a:picLocks noChangeAspect="1" noChangeArrowheads="1"/>
-                    </pic:cNvPicPr>
-                  </pic:nvPicPr>
-                  <pic:blipFill>
-                    <a:blip r:embed="rId9" cstate="print">
-                      <a:clrChange>
-                        <a:clrFrom>
-                          <a:srgbClr val="FFFFFF"/>
-                        </a:clrFrom>
-                        <a:clrTo>
-                          <a:srgbClr val="FFFFFF">
-                            <a:alpha val="0"/>
-                          </a:srgbClr>
-                        </a:clrTo>
-                      </a:clrChange>
-                      <a:extLst>
-                        <a:ext uri="{28A0092B-C50C-407E-A947-70E740481C1C}">
-                          <a14:useLocalDpi xmlns:a14="http://schemas.microsoft.com/office/drawing/2010/main" xmlns:wps="http://schemas.microsoft.com/office/word/2010/wordprocessingShape" xmlns:wpi="http://schemas.microsoft.com/office/word/2010/wordprocessingInk" xmlns:wpg="http://schemas.microsoft.com/office/word/2010/wordprocessingGroup" xmlns:w15="http://schemas.microsoft.com/office/word/2012/wordml" xmlns:w14="http://schemas.microsoft.com/office/word/2010/wordml" xmlns:w="http://schemas.openxmlformats.org/wordprocessingml/2006/main" xmlns:w10="urn:schemas-microsoft-com:office:word" xmlns:wp14="http://schemas.microsoft.com/office/word/2010/wordprocessingDrawing" xmlns:v="urn:schemas-microsoft-com:vml" xmlns:o="urn:schemas-microsoft-com:office:office" xmlns:mc="http://schemas.openxmlformats.org/markup-compatibility/2006" xmlns:wpc="http://schemas.microsoft.com/office/word/2010/wordprocessingCanvas" xmlns="" val="0"/>
-                        </a:ext>
-                      </a:extLst>
-                    </a:blip>
-                    <a:srcRect/>
-                    <a:stretch>
-                      <a:fillRect/>
-                    </a:stretch>
-                  </pic:blipFill>
-                  <pic:spPr>
-                    <a:xfrm>
-                      <a:off x="0" y="0"/>
-                      <a:ext cx="1567180" cy="546100"/>
-                    </a:xfrm>
-                    <a:prstGeom prst="rect">
-                      <a:avLst/>
-                    </a:prstGeom>
-                    <a:noFill/>
-                    <a:ln>
-                      <a:noFill/>
-                    </a:ln>
-                  </pic:spPr>
-                </pic:pic>
-              </a:graphicData>
-            </a:graphic>
-          </wp:anchor>
-        </w:drawing>
-      </w:r>
-    </w:p>
-    <w:p>
-      <w:pPr>
-        <w:autoSpaceDE w:val="0"/>
-        <w:autoSpaceDN w:val="0"/>
-        <w:adjustRightInd w:val="0"/>
         <w:jc w:val="left"/>
         <w:rPr>
           <w:rFonts w:ascii="Times New Roman" w:hAnsi="Times New Roman" w:cs="Times New Roman"/>
@@ -98,7 +15,10 @@
           <w:lang w:val="en-US"/>
         </w:rPr>
       </w:pPr>
-      <w:r>
+    </w:p>
+    <w:p>
+      <w:pPr>
+        <w:jc w:val="left"/>
         <w:rPr>
           <w:rFonts w:ascii="Times New Roman" w:hAnsi="Times New Roman" w:cs="Times New Roman"/>
           <w:b/>
@@ -107,1122 +27,6 @@
           <w:sz w:val="20"/>
           <w:szCs w:val="20"/>
           <w:lang w:val="en-US"/>
-        </w:rPr>
-        <w:t>School of Information Technologies</w:t>
-      </w:r>
-    </w:p>
-    <w:p>
-      <w:pPr>
-        <w:rPr>
-          <w:rFonts w:ascii="Times New Roman" w:hAnsi="Times New Roman" w:cs="Times New Roman"/>
-          <w:kern w:val="0"/>
-          <w:sz w:val="20"/>
-          <w:szCs w:val="20"/>
-          <w:lang w:val="en-US"/>
-        </w:rPr>
-      </w:pPr>
-      <w:r>
-        <w:rPr>
-          <w:rFonts w:ascii="Times New Roman" w:hAnsi="Times New Roman" w:cs="Times New Roman"/>
-          <w:kern w:val="0"/>
-          <w:sz w:val="20"/>
-          <w:szCs w:val="20"/>
-          <w:lang w:val="en-US"/>
-        </w:rPr>
-        <w:t>Faculty of Engineering &amp; IT</w:t>
-      </w:r>
-    </w:p>
-    <w:p>
-      <w:pPr>
-        <w:rPr>
-          <w:rFonts w:ascii="Times New Roman" w:eastAsia="Arial" w:hAnsi="Times New Roman" w:cs="Times New Roman"/>
-          <w:b/>
-          <w:kern w:val="0"/>
-          <w:sz w:val="20"/>
-          <w:szCs w:val="20"/>
-          <w:lang w:eastAsia="en-GB"/>
-        </w:rPr>
-      </w:pPr>
-    </w:p>
-    <w:p>
-      <w:pPr>
-        <w:widowControl/>
-        <w:spacing w:line="240" w:lineRule="exact"/>
-        <w:ind w:left="20"/>
-        <w:jc w:val="left"/>
-        <w:outlineLvl w:val="0"/>
-        <w:rPr>
-          <w:rFonts w:ascii="Times New Roman" w:eastAsia="Arial" w:hAnsi="Times New Roman" w:cs="Times New Roman"/>
-          <w:b/>
-          <w:kern w:val="0"/>
-          <w:sz w:val="20"/>
-          <w:szCs w:val="20"/>
-          <w:lang w:eastAsia="en-GB"/>
-        </w:rPr>
-      </w:pPr>
-    </w:p>
-    <w:p>
-      <w:pPr>
-        <w:rPr>
-          <w:rFonts w:ascii="Times New Roman" w:eastAsia="Arial" w:hAnsi="Times New Roman" w:cs="Times New Roman"/>
-          <w:b/>
-          <w:kern w:val="0"/>
-          <w:sz w:val="20"/>
-          <w:szCs w:val="20"/>
-          <w:lang w:eastAsia="en-GB"/>
-        </w:rPr>
-      </w:pPr>
-      <w:bookmarkStart w:id="0" w:name="_Toc494276433"/>
-      <w:bookmarkStart w:id="1" w:name="_Toc494276582"/>
-      <w:bookmarkStart w:id="2" w:name="_Toc494277574"/>
-      <w:bookmarkStart w:id="3" w:name="_Toc494288441"/>
-      <w:bookmarkStart w:id="4" w:name="_Toc494290914"/>
-      <w:bookmarkStart w:id="5" w:name="_Toc494291948"/>
-      <w:bookmarkStart w:id="6" w:name="_Toc494294768"/>
-      <w:r>
-        <w:rPr>
-          <w:rStyle w:val="Strong"/>
-          <w:rFonts w:ascii="Times New Roman" w:hAnsi="Times New Roman" w:cs="Times New Roman"/>
-        </w:rPr>
-        <w:t>ASSIGNMENT/PROJECT COVERSHEET</w:t>
-      </w:r>
-      <w:r>
-        <w:rPr>
-          <w:rFonts w:ascii="Times New Roman" w:eastAsia="Arial" w:hAnsi="Times New Roman" w:cs="Times New Roman"/>
-          <w:b/>
-          <w:kern w:val="0"/>
-          <w:sz w:val="20"/>
-          <w:szCs w:val="20"/>
-          <w:lang w:eastAsia="en-GB"/>
-        </w:rPr>
-        <w:t xml:space="preserve"> - GROUP ASSESSMENT</w:t>
-      </w:r>
-      <w:bookmarkEnd w:id="0"/>
-      <w:bookmarkEnd w:id="1"/>
-      <w:bookmarkEnd w:id="2"/>
-      <w:bookmarkEnd w:id="3"/>
-      <w:bookmarkEnd w:id="4"/>
-      <w:bookmarkEnd w:id="5"/>
-      <w:bookmarkEnd w:id="6"/>
-    </w:p>
-    <w:p>
-      <w:pPr>
-        <w:widowControl/>
-        <w:spacing w:line="240" w:lineRule="exact"/>
-        <w:ind w:left="20"/>
-        <w:jc w:val="left"/>
-        <w:outlineLvl w:val="0"/>
-        <w:rPr>
-          <w:rFonts w:ascii="Times New Roman" w:eastAsia="Arial" w:hAnsi="Times New Roman" w:cs="Times New Roman"/>
-          <w:b/>
-          <w:kern w:val="0"/>
-          <w:sz w:val="20"/>
-          <w:szCs w:val="20"/>
-          <w:lang w:eastAsia="en-GB"/>
-        </w:rPr>
-      </w:pPr>
-    </w:p>
-    <w:p>
-      <w:pPr>
-        <w:rPr>
-          <w:rFonts w:ascii="Times New Roman" w:eastAsia="Arial" w:hAnsi="Times New Roman" w:cs="Times New Roman"/>
-          <w:b/>
-          <w:kern w:val="0"/>
-          <w:sz w:val="20"/>
-          <w:szCs w:val="20"/>
-          <w:lang w:eastAsia="en-GB"/>
-        </w:rPr>
-      </w:pPr>
-      <w:bookmarkStart w:id="7" w:name="_Toc494276434"/>
-      <w:bookmarkStart w:id="8" w:name="_Toc494276583"/>
-      <w:bookmarkStart w:id="9" w:name="_Toc494277575"/>
-      <w:bookmarkStart w:id="10" w:name="_Toc494288442"/>
-      <w:bookmarkStart w:id="11" w:name="_Toc494290915"/>
-      <w:bookmarkStart w:id="12" w:name="_Toc494291949"/>
-      <w:bookmarkStart w:id="13" w:name="_Toc494294769"/>
-      <w:r>
-        <w:rPr>
-          <w:rFonts w:ascii="Times New Roman" w:eastAsia="Arial" w:hAnsi="Times New Roman" w:cs="Times New Roman"/>
-          <w:b/>
-          <w:kern w:val="0"/>
-          <w:sz w:val="20"/>
-          <w:szCs w:val="20"/>
-          <w:lang w:eastAsia="en-GB"/>
-        </w:rPr>
-        <w:t>Unit of Study:         COMP5</w:t>
-      </w:r>
-      <w:bookmarkEnd w:id="7"/>
-      <w:bookmarkEnd w:id="8"/>
-      <w:bookmarkEnd w:id="9"/>
-      <w:bookmarkEnd w:id="10"/>
-      <w:bookmarkEnd w:id="11"/>
-      <w:bookmarkEnd w:id="12"/>
-      <w:bookmarkEnd w:id="13"/>
-      <w:r>
-        <w:rPr>
-          <w:rFonts w:ascii="Times New Roman" w:eastAsia="Arial" w:hAnsi="Times New Roman" w:cs="Times New Roman"/>
-          <w:b/>
-          <w:kern w:val="0"/>
-          <w:sz w:val="20"/>
-          <w:szCs w:val="20"/>
-          <w:lang w:eastAsia="en-GB"/>
-        </w:rPr>
-        <w:t>318</w:t>
-      </w:r>
-      <w:r>
-        <w:rPr>
-          <w:rFonts w:ascii="Times New Roman" w:eastAsia="Arial" w:hAnsi="Times New Roman" w:cs="Times New Roman"/>
-          <w:b/>
-          <w:kern w:val="0"/>
-          <w:sz w:val="20"/>
-          <w:szCs w:val="20"/>
-          <w:lang w:eastAsia="en-GB"/>
-        </w:rPr>
-        <w:tab/>
-      </w:r>
-    </w:p>
-    <w:p>
-      <w:pPr>
-        <w:rPr>
-          <w:rFonts w:ascii="Times New Roman" w:eastAsia="Arial" w:hAnsi="Times New Roman" w:cs="Times New Roman"/>
-          <w:b/>
-          <w:kern w:val="0"/>
-          <w:sz w:val="20"/>
-          <w:szCs w:val="20"/>
-          <w:lang w:eastAsia="en-GB"/>
-        </w:rPr>
-      </w:pPr>
-      <w:bookmarkStart w:id="14" w:name="_Toc494276435"/>
-      <w:bookmarkStart w:id="15" w:name="_Toc494276584"/>
-      <w:bookmarkStart w:id="16" w:name="_Toc494277576"/>
-      <w:bookmarkStart w:id="17" w:name="_Toc494288443"/>
-      <w:bookmarkStart w:id="18" w:name="_Toc494290916"/>
-      <w:bookmarkStart w:id="19" w:name="_Toc494291950"/>
-      <w:bookmarkStart w:id="20" w:name="_Toc494294770"/>
-      <w:r>
-        <w:rPr>
-          <w:rFonts w:ascii="Times New Roman" w:eastAsia="Arial" w:hAnsi="Times New Roman" w:cs="Times New Roman"/>
-          <w:b/>
-          <w:noProof/>
-          <w:kern w:val="0"/>
-          <w:sz w:val="20"/>
-          <w:szCs w:val="20"/>
-          <w:lang w:val="en-US"/>
-        </w:rPr>
-        <w:pict>
-          <v:line id="直接连接符 4" o:spid="_x0000_s1026" style="position:absolute;left:0;text-align:left;z-index:-251664384;visibility:visible;mso-wrap-distance-top:-6e-5mm;mso-wrap-distance-bottom:-6e-5mm" from="65.9pt,.2pt" to="396.35pt,.2pt" o:gfxdata="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" o:allowincell="f" strokeweight="1.08pt"/>
-        </w:pict>
-      </w:r>
-      <w:bookmarkEnd w:id="14"/>
-      <w:bookmarkEnd w:id="15"/>
-      <w:bookmarkEnd w:id="16"/>
-      <w:bookmarkEnd w:id="17"/>
-      <w:bookmarkEnd w:id="18"/>
-      <w:bookmarkEnd w:id="19"/>
-      <w:bookmarkEnd w:id="20"/>
-    </w:p>
-    <w:p>
-      <w:pPr>
-        <w:rPr>
-          <w:rFonts w:ascii="Times New Roman" w:eastAsia="Arial" w:hAnsi="Times New Roman" w:cs="Times New Roman"/>
-          <w:b/>
-          <w:kern w:val="0"/>
-          <w:sz w:val="20"/>
-          <w:szCs w:val="20"/>
-          <w:lang w:eastAsia="en-GB"/>
-        </w:rPr>
-      </w:pPr>
-      <w:bookmarkStart w:id="21" w:name="_Toc494276436"/>
-      <w:bookmarkStart w:id="22" w:name="_Toc494276585"/>
-      <w:bookmarkStart w:id="23" w:name="_Toc494277577"/>
-      <w:bookmarkStart w:id="24" w:name="_Toc494288444"/>
-      <w:bookmarkStart w:id="25" w:name="_Toc494290917"/>
-      <w:bookmarkStart w:id="26" w:name="_Toc494291951"/>
-      <w:bookmarkStart w:id="27" w:name="_Toc494294771"/>
-      <w:r>
-        <w:rPr>
-          <w:rFonts w:ascii="Times New Roman" w:eastAsia="Arial" w:hAnsi="Times New Roman" w:cs="Times New Roman"/>
-          <w:b/>
-          <w:kern w:val="0"/>
-          <w:sz w:val="20"/>
-          <w:szCs w:val="20"/>
-          <w:lang w:eastAsia="en-GB"/>
-        </w:rPr>
-        <w:t xml:space="preserve">Assignment name: </w:t>
-      </w:r>
-      <w:bookmarkEnd w:id="21"/>
-      <w:bookmarkEnd w:id="22"/>
-      <w:bookmarkEnd w:id="23"/>
-      <w:bookmarkEnd w:id="24"/>
-      <w:bookmarkEnd w:id="25"/>
-      <w:bookmarkEnd w:id="26"/>
-      <w:bookmarkEnd w:id="27"/>
-      <w:r>
-        <w:rPr>
-          <w:rFonts w:ascii="Times New Roman" w:eastAsia="Arial" w:hAnsi="Times New Roman" w:cs="Times New Roman"/>
-          <w:b/>
-          <w:kern w:val="0"/>
-          <w:sz w:val="20"/>
-          <w:szCs w:val="20"/>
-          <w:lang w:eastAsia="en-GB"/>
-        </w:rPr>
-        <w:t xml:space="preserve"> Machine Learning Assignment 2</w:t>
-      </w:r>
-      <w:r>
-        <w:rPr>
-          <w:rFonts w:ascii="Times New Roman" w:eastAsia="Arial" w:hAnsi="Times New Roman" w:cs="Times New Roman"/>
-          <w:b/>
-          <w:kern w:val="0"/>
-          <w:sz w:val="20"/>
-          <w:szCs w:val="20"/>
-          <w:lang w:eastAsia="en-GB"/>
-        </w:rPr>
-        <w:t xml:space="preserve"> – </w:t>
-      </w:r>
-      <w:r>
-        <w:rPr>
-          <w:rFonts w:ascii="Times New Roman" w:eastAsia="Arial" w:hAnsi="Times New Roman" w:cs="Times New Roman"/>
-          <w:b/>
-          <w:kern w:val="0"/>
-          <w:sz w:val="20"/>
-          <w:szCs w:val="20"/>
-          <w:lang w:eastAsia="en-GB"/>
-        </w:rPr>
-        <w:t>CIFAR-10-ImageClassifier</w:t>
-      </w:r>
-    </w:p>
-    <w:p>
-      <w:pPr>
-        <w:rPr>
-          <w:rFonts w:ascii="Times New Roman" w:eastAsia="Arial" w:hAnsi="Times New Roman" w:cs="Times New Roman"/>
-          <w:b/>
-          <w:kern w:val="0"/>
-          <w:sz w:val="20"/>
-          <w:szCs w:val="20"/>
-          <w:lang w:eastAsia="en-GB"/>
-        </w:rPr>
-      </w:pPr>
-      <w:bookmarkStart w:id="28" w:name="_Toc494276437"/>
-      <w:bookmarkStart w:id="29" w:name="_Toc494276586"/>
-      <w:bookmarkStart w:id="30" w:name="_Toc494277578"/>
-      <w:bookmarkStart w:id="31" w:name="_Toc494288445"/>
-      <w:bookmarkStart w:id="32" w:name="_Toc494290918"/>
-      <w:bookmarkStart w:id="33" w:name="_Toc494291952"/>
-      <w:bookmarkStart w:id="34" w:name="_Toc494294772"/>
-      <w:r>
-        <w:rPr>
-          <w:rFonts w:ascii="Times New Roman" w:eastAsia="Arial" w:hAnsi="Times New Roman" w:cs="Times New Roman"/>
-          <w:b/>
-          <w:noProof/>
-          <w:kern w:val="0"/>
-          <w:sz w:val="20"/>
-          <w:szCs w:val="20"/>
-          <w:lang w:val="en-US"/>
-        </w:rPr>
-        <w:pict>
-          <v:line id="直接连接符 3" o:spid="_x0000_s1031" style="position:absolute;left:0;text-align:left;z-index:-251661312;visibility:visible;mso-wrap-distance-top:-6e-5mm;mso-wrap-distance-bottom:-6e-5mm" from="89.85pt,.2pt" to="396.35pt,.2pt" o:gfxdata="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" o:allowincell="f" strokeweight="1.08pt"/>
-        </w:pict>
-      </w:r>
-      <w:bookmarkEnd w:id="28"/>
-      <w:bookmarkEnd w:id="29"/>
-      <w:bookmarkEnd w:id="30"/>
-      <w:bookmarkEnd w:id="31"/>
-      <w:bookmarkEnd w:id="32"/>
-      <w:bookmarkEnd w:id="33"/>
-      <w:bookmarkEnd w:id="34"/>
-    </w:p>
-    <w:p>
-      <w:pPr>
-        <w:rPr>
-          <w:rFonts w:ascii="Times New Roman" w:eastAsia="Arial" w:hAnsi="Times New Roman" w:cs="Times New Roman"/>
-          <w:b/>
-          <w:kern w:val="0"/>
-          <w:sz w:val="20"/>
-          <w:szCs w:val="20"/>
-          <w:lang w:eastAsia="en-GB"/>
-        </w:rPr>
-      </w:pPr>
-      <w:bookmarkStart w:id="35" w:name="_Toc494276438"/>
-      <w:bookmarkStart w:id="36" w:name="_Toc494276587"/>
-      <w:bookmarkStart w:id="37" w:name="_Toc494277579"/>
-      <w:bookmarkStart w:id="38" w:name="_Toc494288446"/>
-      <w:bookmarkStart w:id="39" w:name="_Toc494290919"/>
-      <w:bookmarkStart w:id="40" w:name="_Toc494291953"/>
-      <w:bookmarkStart w:id="41" w:name="_Toc494294773"/>
-      <w:r>
-        <w:rPr>
-          <w:rFonts w:ascii="Times New Roman" w:eastAsia="Arial" w:hAnsi="Times New Roman" w:cs="Times New Roman"/>
-          <w:b/>
-          <w:kern w:val="0"/>
-          <w:sz w:val="20"/>
-          <w:szCs w:val="20"/>
-          <w:lang w:eastAsia="en-GB"/>
-        </w:rPr>
-        <w:t xml:space="preserve">Tutorial time:     20:00 </w:t>
-      </w:r>
-      <w:r>
-        <w:rPr>
-          <w:rFonts w:ascii="Times New Roman" w:eastAsia="Arial" w:hAnsi="Times New Roman" w:cs="Times New Roman"/>
-          <w:b/>
-          <w:kern w:val="0"/>
-          <w:sz w:val="20"/>
-          <w:szCs w:val="20"/>
-          <w:lang w:eastAsia="en-GB"/>
-        </w:rPr>
-        <w:t xml:space="preserve">Monday  </w:t>
-      </w:r>
-      <w:r>
-        <w:rPr>
-          <w:rFonts w:ascii="Times New Roman" w:eastAsia="Arial" w:hAnsi="Times New Roman" w:cs="Times New Roman"/>
-          <w:b/>
-          <w:kern w:val="0"/>
-          <w:sz w:val="20"/>
-          <w:szCs w:val="20"/>
-          <w:lang w:eastAsia="en-GB"/>
-        </w:rPr>
-        <w:tab/>
-        <w:t xml:space="preserve">   Tutor name: </w:t>
-      </w:r>
-      <w:r>
-        <w:rPr>
-          <w:rFonts w:ascii="Times New Roman" w:eastAsia="Arial" w:hAnsi="Times New Roman" w:cs="Times New Roman"/>
-          <w:b/>
-          <w:kern w:val="0"/>
-          <w:sz w:val="20"/>
-          <w:szCs w:val="20"/>
-          <w:lang w:eastAsia="en-GB"/>
-        </w:rPr>
-        <w:t>Kelvin Hsu</w:t>
-      </w:r>
-      <w:bookmarkEnd w:id="35"/>
-      <w:bookmarkEnd w:id="36"/>
-      <w:bookmarkEnd w:id="37"/>
-      <w:bookmarkEnd w:id="38"/>
-      <w:bookmarkEnd w:id="39"/>
-      <w:bookmarkEnd w:id="40"/>
-      <w:bookmarkEnd w:id="41"/>
-      <w:r>
-        <w:rPr>
-          <w:rFonts w:ascii="Times New Roman" w:eastAsia="Arial" w:hAnsi="Times New Roman" w:cs="Times New Roman"/>
-          <w:b/>
-          <w:kern w:val="0"/>
-          <w:sz w:val="20"/>
-          <w:szCs w:val="20"/>
-          <w:lang w:eastAsia="en-GB"/>
-        </w:rPr>
-        <w:t>, Anthony Tompkins</w:t>
-      </w:r>
-    </w:p>
-    <w:p>
-      <w:pPr>
-        <w:rPr>
-          <w:rFonts w:ascii="Times New Roman" w:eastAsia="Arial" w:hAnsi="Times New Roman" w:cs="Times New Roman"/>
-          <w:b/>
-          <w:kern w:val="0"/>
-          <w:sz w:val="20"/>
-          <w:szCs w:val="20"/>
-          <w:lang w:eastAsia="en-GB"/>
-        </w:rPr>
-      </w:pPr>
-      <w:bookmarkStart w:id="42" w:name="_Toc494276439"/>
-      <w:bookmarkStart w:id="43" w:name="_Toc494276588"/>
-      <w:bookmarkStart w:id="44" w:name="_Toc494277580"/>
-      <w:bookmarkStart w:id="45" w:name="_Toc494288447"/>
-      <w:bookmarkStart w:id="46" w:name="_Toc494290920"/>
-      <w:bookmarkStart w:id="47" w:name="_Toc494291954"/>
-      <w:bookmarkStart w:id="48" w:name="_Toc494294774"/>
-      <w:r>
-        <w:rPr>
-          <w:rFonts w:ascii="Times New Roman" w:eastAsia="Arial" w:hAnsi="Times New Roman" w:cs="Times New Roman"/>
-          <w:b/>
-          <w:noProof/>
-          <w:kern w:val="0"/>
-          <w:sz w:val="20"/>
-          <w:szCs w:val="20"/>
-          <w:lang w:val="en-US"/>
-        </w:rPr>
-        <w:pict>
-          <v:line id="直接连接符 2" o:spid="_x0000_s1030" style="position:absolute;left:0;text-align:left;z-index:-251658240;visibility:visible;mso-wrap-distance-top:-6e-5mm;mso-wrap-distance-bottom:-6e-5mm" from="63.65pt,.2pt" to="180.35pt,.2pt" o:gfxdata="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" o:allowincell="f" strokeweight="1.08pt"/>
-        </w:pict>
-      </w:r>
-      <w:r>
-        <w:rPr>
-          <w:rFonts w:ascii="Times New Roman" w:eastAsia="Arial" w:hAnsi="Times New Roman" w:cs="Times New Roman"/>
-          <w:b/>
-          <w:noProof/>
-          <w:kern w:val="0"/>
-          <w:sz w:val="20"/>
-          <w:szCs w:val="20"/>
-          <w:lang w:val="en-US"/>
-        </w:rPr>
-        <w:pict>
-          <v:line id="直接连接符 1" o:spid="_x0000_s1029" style="position:absolute;left:0;text-align:left;z-index:-251655168;visibility:visible;mso-wrap-distance-top:-6e-5mm;mso-wrap-distance-bottom:-6e-5mm" from="238.15pt,.2pt" to="396.35pt,.2pt" o:gfxdata="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" o:allowincell="f" strokeweight="1.08pt"/>
-        </w:pict>
-      </w:r>
-      <w:bookmarkEnd w:id="42"/>
-      <w:bookmarkEnd w:id="43"/>
-      <w:bookmarkEnd w:id="44"/>
-      <w:bookmarkEnd w:id="45"/>
-      <w:bookmarkEnd w:id="46"/>
-      <w:bookmarkEnd w:id="47"/>
-      <w:bookmarkEnd w:id="48"/>
-    </w:p>
-    <w:p>
-      <w:pPr>
-        <w:rPr>
-          <w:rFonts w:ascii="Times New Roman" w:eastAsia="Arial" w:hAnsi="Times New Roman" w:cs="Times New Roman"/>
-          <w:b/>
-          <w:kern w:val="0"/>
-          <w:sz w:val="20"/>
-          <w:szCs w:val="20"/>
-          <w:lang w:eastAsia="en-GB"/>
-        </w:rPr>
-      </w:pPr>
-      <w:bookmarkStart w:id="49" w:name="_Toc494276440"/>
-      <w:r>
-        <w:rPr>
-          <w:rFonts w:ascii="Times New Roman" w:eastAsia="Arial" w:hAnsi="Times New Roman" w:cs="Times New Roman"/>
-          <w:b/>
-          <w:kern w:val="0"/>
-          <w:sz w:val="20"/>
-          <w:szCs w:val="20"/>
-          <w:lang w:eastAsia="en-GB"/>
-        </w:rPr>
-        <w:t>DECLARATION</w:t>
-      </w:r>
-      <w:bookmarkEnd w:id="49"/>
-    </w:p>
-    <w:p>
-      <w:pPr>
-        <w:spacing w:line="240" w:lineRule="exact"/>
-        <w:rPr>
-          <w:rFonts w:ascii="Times New Roman" w:hAnsi="Times New Roman" w:cs="Times New Roman"/>
-        </w:rPr>
-      </w:pPr>
-    </w:p>
-    <w:p>
-      <w:pPr>
-        <w:spacing w:line="240" w:lineRule="exact"/>
-        <w:rPr>
-          <w:rFonts w:ascii="Times New Roman" w:hAnsi="Times New Roman" w:cs="Times New Roman"/>
-        </w:rPr>
-      </w:pPr>
-    </w:p>
-    <w:p>
-      <w:pPr>
-        <w:spacing w:line="240" w:lineRule="exact"/>
-        <w:rPr>
-          <w:rFonts w:ascii="Times New Roman" w:eastAsia="Arial" w:hAnsi="Times New Roman" w:cs="Times New Roman"/>
-          <w:kern w:val="0"/>
-          <w:sz w:val="18"/>
-          <w:szCs w:val="20"/>
-          <w:lang w:eastAsia="en-US"/>
-        </w:rPr>
-      </w:pPr>
-      <w:r>
-        <w:rPr>
-          <w:rFonts w:ascii="Times New Roman" w:eastAsia="Arial" w:hAnsi="Times New Roman" w:cs="Times New Roman"/>
-          <w:kern w:val="0"/>
-          <w:sz w:val="18"/>
-          <w:szCs w:val="20"/>
-          <w:lang w:eastAsia="en-US"/>
-        </w:rPr>
-        <w:t>We the undersigned declare that we have read and understood the</w:t>
-      </w:r>
-      <w:r>
-        <w:rPr>
-          <w:rFonts w:ascii="Times New Roman" w:eastAsia="Arial" w:hAnsi="Times New Roman" w:cs="Times New Roman"/>
-          <w:i/>
-          <w:color w:val="0000FF"/>
-          <w:kern w:val="0"/>
-          <w:sz w:val="24"/>
-          <w:szCs w:val="20"/>
-          <w:u w:val="single"/>
-          <w:lang w:eastAsia="en-US"/>
-        </w:rPr>
-        <w:t xml:space="preserve">University of Sydney Academic Dishonesty and Plagiarism in Coursework </w:t>
-      </w:r>
-      <w:r>
-        <w:rPr>
-          <w:rFonts w:ascii="Times New Roman" w:eastAsia="Arial" w:hAnsi="Times New Roman" w:cs="Times New Roman"/>
-          <w:i/>
-          <w:color w:val="0000FF"/>
-          <w:kern w:val="0"/>
-          <w:sz w:val="24"/>
-          <w:szCs w:val="20"/>
-          <w:u w:val="single"/>
-          <w:lang w:eastAsia="en-US"/>
-        </w:rPr>
-        <w:t>Policy,</w:t>
-      </w:r>
-      <w:r>
-        <w:rPr>
-          <w:rFonts w:ascii="Times New Roman" w:eastAsia="Arial" w:hAnsi="Times New Roman" w:cs="Times New Roman"/>
-          <w:kern w:val="0"/>
-          <w:sz w:val="18"/>
-          <w:szCs w:val="20"/>
-          <w:lang w:eastAsia="en-US"/>
-        </w:rPr>
-        <w:t xml:space="preserve"> an</w:t>
-      </w:r>
-      <w:r>
-        <w:rPr>
-          <w:rFonts w:ascii="Times New Roman" w:eastAsia="Arial" w:hAnsi="Times New Roman" w:cs="Times New Roman"/>
-          <w:kern w:val="0"/>
-          <w:sz w:val="18"/>
-          <w:szCs w:val="20"/>
-          <w:lang w:eastAsia="en-US"/>
-        </w:rPr>
-        <w:t>, and except where specifically acknowledged, the work contained in this assignment/project is our own work, and has not been copied from other sources or been previously submitted for award or assessment.</w:t>
-      </w:r>
-    </w:p>
-    <w:p>
-      <w:pPr>
-        <w:spacing w:line="240" w:lineRule="exact"/>
-        <w:rPr>
-          <w:rFonts w:ascii="Times New Roman" w:eastAsia="Arial" w:hAnsi="Times New Roman" w:cs="Times New Roman"/>
-          <w:kern w:val="0"/>
-          <w:sz w:val="18"/>
-          <w:szCs w:val="20"/>
-          <w:lang w:eastAsia="en-US"/>
-        </w:rPr>
-      </w:pPr>
-      <w:r>
-        <w:rPr>
-          <w:rFonts w:ascii="Times New Roman" w:eastAsia="Arial" w:hAnsi="Times New Roman" w:cs="Times New Roman"/>
-          <w:kern w:val="0"/>
-          <w:sz w:val="18"/>
-          <w:szCs w:val="20"/>
-          <w:lang w:eastAsia="en-US"/>
-        </w:rPr>
-        <w:t>We understand that failure to comply with the Academic Dishonesty and Plagiarism in Coursework Policy can lead to severe penalties as outlined under Chapter 8 of the University of Sydney By-Law 1999 (as amended). These penalties may be imposed in cases where any significant portion of my submitted work has been copied without proper acknowledgement from other sources, including published works, the internet, existing programs, the work of other students, or work previously submitted for other awards or assessments.</w:t>
-      </w:r>
-    </w:p>
-    <w:p>
-      <w:pPr>
-        <w:spacing w:line="240" w:lineRule="exact"/>
-        <w:rPr>
-          <w:rFonts w:ascii="Times New Roman" w:eastAsia="Arial" w:hAnsi="Times New Roman" w:cs="Times New Roman"/>
-          <w:kern w:val="0"/>
-          <w:sz w:val="18"/>
-          <w:szCs w:val="20"/>
-          <w:lang w:eastAsia="en-US"/>
-        </w:rPr>
-      </w:pPr>
-    </w:p>
-    <w:p>
-      <w:pPr>
-        <w:spacing w:line="240" w:lineRule="exact"/>
-        <w:rPr>
-          <w:rFonts w:ascii="Times New Roman" w:eastAsia="Arial" w:hAnsi="Times New Roman" w:cs="Times New Roman"/>
-          <w:kern w:val="0"/>
-          <w:sz w:val="18"/>
-          <w:szCs w:val="20"/>
-          <w:lang w:eastAsia="en-US"/>
-        </w:rPr>
-      </w:pPr>
-      <w:r>
-        <w:rPr>
-          <w:rFonts w:ascii="Times New Roman" w:eastAsia="Arial" w:hAnsi="Times New Roman" w:cs="Times New Roman"/>
-          <w:kern w:val="0"/>
-          <w:sz w:val="18"/>
-          <w:szCs w:val="20"/>
-          <w:lang w:eastAsia="en-US"/>
-        </w:rPr>
-        <w:t>We realise that we may be asked to identify those portions of the work contributed by each of us and required to demonstrate our individual knowledge of the relevant material by answering oral questions or by undertaking supplementary work, either written or in the laboratory, in order to arrive at the final assessment mark.</w:t>
-      </w:r>
-    </w:p>
-    <w:p>
-      <w:pPr>
-        <w:spacing w:line="240" w:lineRule="exact"/>
-        <w:rPr>
-          <w:rFonts w:ascii="Times New Roman" w:eastAsia="Arial" w:hAnsi="Times New Roman" w:cs="Times New Roman"/>
-          <w:kern w:val="0"/>
-          <w:sz w:val="18"/>
-          <w:szCs w:val="20"/>
-          <w:lang w:eastAsia="en-US"/>
-        </w:rPr>
-      </w:pPr>
-    </w:p>
-    <w:p>
-      <w:pPr>
-        <w:tabs>
-          <w:tab w:val="left" w:pos="3400"/>
-        </w:tabs>
-        <w:spacing w:line="0" w:lineRule="atLeast"/>
-        <w:rPr>
-          <w:rFonts w:ascii="Times New Roman" w:eastAsia="Arial" w:hAnsi="Times New Roman" w:cs="Times New Roman"/>
-          <w:kern w:val="0"/>
-          <w:sz w:val="18"/>
-          <w:szCs w:val="20"/>
-          <w:lang w:eastAsia="en-US"/>
-        </w:rPr>
-      </w:pPr>
-    </w:p>
-    <w:p>
-      <w:pPr>
-        <w:tabs>
-          <w:tab w:val="left" w:pos="3400"/>
-        </w:tabs>
-        <w:spacing w:line="0" w:lineRule="atLeast"/>
-        <w:rPr>
-          <w:rFonts w:ascii="Times New Roman" w:eastAsia="Arial" w:hAnsi="Times New Roman" w:cs="Times New Roman"/>
-          <w:kern w:val="0"/>
-          <w:sz w:val="18"/>
-          <w:szCs w:val="20"/>
-          <w:lang w:eastAsia="en-US"/>
-        </w:rPr>
-      </w:pPr>
-    </w:p>
-    <w:p>
-      <w:pPr>
-        <w:tabs>
-          <w:tab w:val="left" w:pos="3400"/>
-        </w:tabs>
-        <w:spacing w:line="0" w:lineRule="atLeast"/>
-        <w:rPr>
-          <w:rFonts w:ascii="Times New Roman" w:eastAsia="Arial" w:hAnsi="Times New Roman" w:cs="Times New Roman"/>
-          <w:kern w:val="0"/>
-          <w:sz w:val="18"/>
-          <w:szCs w:val="20"/>
-          <w:lang w:eastAsia="en-US"/>
-        </w:rPr>
-      </w:pPr>
-    </w:p>
-    <w:p>
-      <w:pPr>
-        <w:tabs>
-          <w:tab w:val="left" w:pos="3400"/>
-        </w:tabs>
-        <w:spacing w:line="0" w:lineRule="atLeast"/>
-        <w:rPr>
-          <w:rFonts w:ascii="Times New Roman" w:eastAsia="Arial" w:hAnsi="Times New Roman" w:cs="Times New Roman"/>
-          <w:kern w:val="0"/>
-          <w:sz w:val="18"/>
-          <w:szCs w:val="20"/>
-          <w:lang w:eastAsia="en-US"/>
-        </w:rPr>
-      </w:pPr>
-    </w:p>
-    <w:p>
-      <w:pPr>
-        <w:tabs>
-          <w:tab w:val="left" w:pos="3400"/>
-        </w:tabs>
-        <w:spacing w:line="0" w:lineRule="atLeast"/>
-        <w:rPr>
-          <w:rFonts w:ascii="Times New Roman" w:eastAsia="Arial" w:hAnsi="Times New Roman" w:cs="Times New Roman"/>
-          <w:kern w:val="0"/>
-          <w:sz w:val="18"/>
-          <w:szCs w:val="20"/>
-          <w:lang w:eastAsia="en-US"/>
-        </w:rPr>
-      </w:pPr>
-    </w:p>
-    <w:p>
-      <w:pPr>
-        <w:tabs>
-          <w:tab w:val="left" w:pos="3400"/>
-        </w:tabs>
-        <w:spacing w:line="0" w:lineRule="atLeast"/>
-        <w:rPr>
-          <w:rFonts w:ascii="Times New Roman" w:eastAsia="Arial" w:hAnsi="Times New Roman" w:cs="Times New Roman"/>
-          <w:kern w:val="0"/>
-          <w:sz w:val="18"/>
-          <w:szCs w:val="20"/>
-          <w:lang w:eastAsia="en-US"/>
-        </w:rPr>
-      </w:pPr>
-    </w:p>
-    <w:p>
-      <w:pPr>
-        <w:tabs>
-          <w:tab w:val="left" w:pos="3400"/>
-        </w:tabs>
-        <w:spacing w:line="0" w:lineRule="atLeast"/>
-        <w:rPr>
-          <w:rFonts w:ascii="Times New Roman" w:eastAsia="Arial" w:hAnsi="Times New Roman" w:cs="Times New Roman"/>
-          <w:kern w:val="0"/>
-          <w:sz w:val="18"/>
-          <w:szCs w:val="20"/>
-          <w:lang w:eastAsia="en-US"/>
-        </w:rPr>
-      </w:pPr>
-    </w:p>
-    <w:p>
-      <w:pPr>
-        <w:tabs>
-          <w:tab w:val="left" w:pos="3400"/>
-        </w:tabs>
-        <w:spacing w:line="0" w:lineRule="atLeast"/>
-        <w:rPr>
-          <w:rFonts w:ascii="Times New Roman" w:eastAsia="Arial" w:hAnsi="Times New Roman" w:cs="Times New Roman"/>
-          <w:kern w:val="0"/>
-          <w:sz w:val="18"/>
-          <w:szCs w:val="20"/>
-          <w:lang w:eastAsia="en-US"/>
-        </w:rPr>
-      </w:pPr>
-    </w:p>
-    <w:p>
-      <w:pPr>
-        <w:tabs>
-          <w:tab w:val="left" w:pos="3400"/>
-        </w:tabs>
-        <w:spacing w:line="0" w:lineRule="atLeast"/>
-        <w:rPr>
-          <w:rFonts w:ascii="Times New Roman" w:eastAsia="Arial" w:hAnsi="Times New Roman" w:cs="Times New Roman"/>
-          <w:kern w:val="0"/>
-          <w:sz w:val="18"/>
-          <w:szCs w:val="20"/>
-          <w:lang w:eastAsia="en-US"/>
-        </w:rPr>
-      </w:pPr>
-    </w:p>
-    <w:p>
-      <w:pPr>
-        <w:tabs>
-          <w:tab w:val="left" w:pos="3400"/>
-        </w:tabs>
-        <w:spacing w:line="0" w:lineRule="atLeast"/>
-        <w:rPr>
-          <w:rFonts w:ascii="Times New Roman" w:eastAsia="Arial" w:hAnsi="Times New Roman" w:cs="Times New Roman"/>
-          <w:kern w:val="0"/>
-          <w:sz w:val="18"/>
-          <w:szCs w:val="20"/>
-          <w:lang w:eastAsia="en-US"/>
-        </w:rPr>
-      </w:pPr>
-    </w:p>
-    <w:p>
-      <w:pPr>
-        <w:tabs>
-          <w:tab w:val="left" w:pos="3400"/>
-        </w:tabs>
-        <w:spacing w:line="0" w:lineRule="atLeast"/>
-        <w:rPr>
-          <w:rFonts w:ascii="Times New Roman" w:eastAsia="Arial" w:hAnsi="Times New Roman" w:cs="Times New Roman"/>
-          <w:kern w:val="0"/>
-          <w:sz w:val="18"/>
-          <w:szCs w:val="20"/>
-          <w:lang w:eastAsia="en-US"/>
-        </w:rPr>
-      </w:pPr>
-    </w:p>
-    <w:p>
-      <w:pPr>
-        <w:tabs>
-          <w:tab w:val="left" w:pos="3400"/>
-        </w:tabs>
-        <w:spacing w:line="0" w:lineRule="atLeast"/>
-        <w:rPr>
-          <w:rFonts w:ascii="Times New Roman" w:eastAsia="Arial" w:hAnsi="Times New Roman" w:cs="Times New Roman"/>
-          <w:kern w:val="0"/>
-          <w:sz w:val="18"/>
-          <w:szCs w:val="20"/>
-          <w:lang w:eastAsia="en-US"/>
-        </w:rPr>
-      </w:pPr>
-    </w:p>
-    <w:p>
-      <w:pPr>
-        <w:tabs>
-          <w:tab w:val="left" w:pos="3400"/>
-        </w:tabs>
-        <w:spacing w:line="0" w:lineRule="atLeast"/>
-        <w:rPr>
-          <w:rFonts w:ascii="Times New Roman" w:eastAsia="Arial" w:hAnsi="Times New Roman" w:cs="Times New Roman"/>
-          <w:kern w:val="0"/>
-          <w:sz w:val="18"/>
-          <w:szCs w:val="20"/>
-          <w:lang w:eastAsia="en-US"/>
-        </w:rPr>
-      </w:pPr>
-    </w:p>
-    <w:p>
-      <w:pPr>
-        <w:tabs>
-          <w:tab w:val="left" w:pos="3400"/>
-        </w:tabs>
-        <w:spacing w:line="0" w:lineRule="atLeast"/>
-        <w:rPr>
-          <w:rFonts w:ascii="Times New Roman" w:eastAsia="Arial" w:hAnsi="Times New Roman" w:cs="Times New Roman"/>
-          <w:kern w:val="0"/>
-          <w:sz w:val="18"/>
-          <w:szCs w:val="20"/>
-          <w:lang w:eastAsia="en-US"/>
-        </w:rPr>
-      </w:pPr>
-    </w:p>
-    <w:p>
-      <w:pPr>
-        <w:tabs>
-          <w:tab w:val="left" w:pos="3400"/>
-        </w:tabs>
-        <w:spacing w:line="0" w:lineRule="atLeast"/>
-        <w:rPr>
-          <w:rFonts w:ascii="Times New Roman" w:eastAsia="Arial" w:hAnsi="Times New Roman" w:cs="Times New Roman"/>
-          <w:kern w:val="0"/>
-          <w:sz w:val="18"/>
-          <w:szCs w:val="20"/>
-          <w:lang w:eastAsia="en-US"/>
-        </w:rPr>
-      </w:pPr>
-    </w:p>
-    <w:p>
-      <w:pPr>
-        <w:tabs>
-          <w:tab w:val="left" w:pos="3400"/>
-        </w:tabs>
-        <w:spacing w:line="0" w:lineRule="atLeast"/>
-        <w:rPr>
-          <w:rFonts w:ascii="Times New Roman" w:eastAsia="Arial" w:hAnsi="Times New Roman" w:cs="Times New Roman"/>
-          <w:kern w:val="0"/>
-          <w:sz w:val="18"/>
-          <w:szCs w:val="20"/>
-          <w:lang w:eastAsia="en-US"/>
-        </w:rPr>
-      </w:pPr>
-    </w:p>
-    <w:p>
-      <w:pPr>
-        <w:tabs>
-          <w:tab w:val="left" w:pos="3400"/>
-        </w:tabs>
-        <w:spacing w:line="0" w:lineRule="atLeast"/>
-        <w:rPr>
-          <w:rFonts w:ascii="Times New Roman" w:eastAsia="Arial" w:hAnsi="Times New Roman" w:cs="Times New Roman"/>
-          <w:kern w:val="0"/>
-          <w:sz w:val="18"/>
-          <w:szCs w:val="20"/>
-          <w:lang w:eastAsia="en-US"/>
-        </w:rPr>
-      </w:pPr>
-    </w:p>
-    <w:p>
-      <w:pPr>
-        <w:tabs>
-          <w:tab w:val="left" w:pos="3400"/>
-        </w:tabs>
-        <w:spacing w:line="0" w:lineRule="atLeast"/>
-        <w:rPr>
-          <w:rFonts w:ascii="Times New Roman" w:eastAsia="Arial" w:hAnsi="Times New Roman" w:cs="Times New Roman"/>
-          <w:kern w:val="0"/>
-          <w:sz w:val="18"/>
-          <w:szCs w:val="20"/>
-          <w:lang w:eastAsia="en-US"/>
-        </w:rPr>
-      </w:pPr>
-    </w:p>
-    <w:p>
-      <w:pPr>
-        <w:tabs>
-          <w:tab w:val="left" w:pos="3400"/>
-        </w:tabs>
-        <w:spacing w:line="0" w:lineRule="atLeast"/>
-        <w:rPr>
-          <w:rFonts w:ascii="Times New Roman" w:eastAsia="Arial" w:hAnsi="Times New Roman" w:cs="Times New Roman"/>
-          <w:kern w:val="0"/>
-          <w:sz w:val="18"/>
-          <w:szCs w:val="20"/>
-          <w:lang w:eastAsia="en-US"/>
-        </w:rPr>
-      </w:pPr>
-    </w:p>
-    <w:p>
-      <w:pPr>
-        <w:tabs>
-          <w:tab w:val="left" w:pos="3400"/>
-        </w:tabs>
-        <w:spacing w:line="0" w:lineRule="atLeast"/>
-        <w:rPr>
-          <w:rFonts w:ascii="Times New Roman" w:eastAsia="Arial" w:hAnsi="Times New Roman" w:cs="Times New Roman"/>
-          <w:sz w:val="16"/>
-        </w:rPr>
-      </w:pPr>
-      <w:r>
-        <w:rPr>
-          <w:rFonts w:ascii="Times New Roman" w:eastAsia="Arial" w:hAnsi="Times New Roman" w:cs="Times New Roman"/>
-          <w:sz w:val="16"/>
-        </w:rPr>
-        <w:t>SIT Building, J12</w:t>
-      </w:r>
-      <w:r>
-        <w:rPr>
-          <w:rFonts w:ascii="Times New Roman" w:eastAsia="Times New Roman" w:hAnsi="Times New Roman" w:cs="Times New Roman"/>
-        </w:rPr>
-        <w:tab/>
-      </w:r>
-      <w:r>
-        <w:rPr>
-          <w:rFonts w:ascii="Times New Roman" w:eastAsia="Arial" w:hAnsi="Times New Roman" w:cs="Times New Roman"/>
-          <w:b/>
-          <w:sz w:val="16"/>
-        </w:rPr>
-        <w:t xml:space="preserve">T </w:t>
-      </w:r>
-      <w:r>
-        <w:rPr>
-          <w:rFonts w:ascii="Times New Roman" w:eastAsia="Arial" w:hAnsi="Times New Roman" w:cs="Times New Roman"/>
-          <w:sz w:val="16"/>
-        </w:rPr>
-        <w:t xml:space="preserve">+61 2 9351 3423                            </w:t>
-      </w:r>
-      <w:r>
-        <w:rPr>
-          <w:rFonts w:ascii="Times New Roman" w:eastAsia="Arial" w:hAnsi="Times New Roman" w:cs="Times New Roman"/>
-          <w:sz w:val="11"/>
-        </w:rPr>
-        <w:t>ABN 15 211 513 464</w:t>
-      </w:r>
-    </w:p>
-    <w:p>
-      <w:pPr>
-        <w:spacing w:line="16" w:lineRule="exact"/>
-        <w:rPr>
-          <w:rFonts w:ascii="Times New Roman" w:eastAsia="Times New Roman" w:hAnsi="Times New Roman" w:cs="Times New Roman"/>
-        </w:rPr>
-      </w:pPr>
-    </w:p>
-    <w:p>
-      <w:pPr>
-        <w:tabs>
-          <w:tab w:val="left" w:pos="3400"/>
-        </w:tabs>
-        <w:spacing w:line="0" w:lineRule="atLeast"/>
-        <w:rPr>
-          <w:rFonts w:ascii="Times New Roman" w:eastAsia="Arial" w:hAnsi="Times New Roman" w:cs="Times New Roman"/>
-          <w:sz w:val="16"/>
-        </w:rPr>
-      </w:pPr>
-      <w:r>
-        <w:rPr>
-          <w:rFonts w:ascii="Times New Roman" w:eastAsia="Arial" w:hAnsi="Times New Roman" w:cs="Times New Roman"/>
-          <w:sz w:val="16"/>
-        </w:rPr>
-        <w:t>The University of Sydney</w:t>
-      </w:r>
-      <w:r>
-        <w:rPr>
-          <w:rFonts w:ascii="Times New Roman" w:eastAsia="Times New Roman" w:hAnsi="Times New Roman" w:cs="Times New Roman"/>
-        </w:rPr>
-        <w:tab/>
-      </w:r>
-      <w:r>
-        <w:rPr>
-          <w:rFonts w:ascii="Times New Roman" w:eastAsia="Arial" w:hAnsi="Times New Roman" w:cs="Times New Roman"/>
-          <w:b/>
-          <w:sz w:val="16"/>
-        </w:rPr>
-        <w:t xml:space="preserve">F </w:t>
-      </w:r>
-      <w:r>
-        <w:rPr>
-          <w:rFonts w:ascii="Times New Roman" w:eastAsia="Arial" w:hAnsi="Times New Roman" w:cs="Times New Roman"/>
-          <w:sz w:val="16"/>
-        </w:rPr>
-        <w:t xml:space="preserve">+61 2 9351 3838                            </w:t>
-      </w:r>
-      <w:r>
-        <w:rPr>
-          <w:rFonts w:ascii="Times New Roman" w:eastAsia="Arial" w:hAnsi="Times New Roman" w:cs="Times New Roman"/>
-          <w:sz w:val="11"/>
-        </w:rPr>
-        <w:t>CRICOS 0</w:t>
-      </w:r>
-    </w:p>
-    <w:p>
-      <w:pPr>
-        <w:spacing w:line="16" w:lineRule="exact"/>
-        <w:rPr>
-          <w:rFonts w:ascii="Times New Roman" w:eastAsia="Times New Roman" w:hAnsi="Times New Roman" w:cs="Times New Roman"/>
-        </w:rPr>
-      </w:pPr>
-    </w:p>
-    <w:p>
-      <w:pPr>
-        <w:tabs>
-          <w:tab w:val="left" w:pos="3400"/>
-        </w:tabs>
-        <w:spacing w:line="0" w:lineRule="atLeast"/>
-        <w:rPr>
-          <w:rFonts w:ascii="Times New Roman" w:eastAsia="Arial" w:hAnsi="Times New Roman" w:cs="Times New Roman"/>
-          <w:sz w:val="16"/>
-        </w:rPr>
-      </w:pPr>
-      <w:r>
-        <w:rPr>
-          <w:rFonts w:ascii="Times New Roman" w:eastAsia="Arial" w:hAnsi="Times New Roman" w:cs="Times New Roman"/>
-          <w:sz w:val="16"/>
-        </w:rPr>
-        <w:t>NSW 2006 Australia</w:t>
-      </w:r>
-      <w:r>
-        <w:rPr>
-          <w:rFonts w:ascii="Times New Roman" w:eastAsia="Times New Roman" w:hAnsi="Times New Roman" w:cs="Times New Roman"/>
-        </w:rPr>
-        <w:tab/>
-      </w:r>
-      <w:r>
-        <w:rPr>
-          <w:rFonts w:ascii="Times New Roman" w:eastAsia="Arial" w:hAnsi="Times New Roman" w:cs="Times New Roman"/>
-          <w:b/>
-          <w:sz w:val="16"/>
-        </w:rPr>
-        <w:t xml:space="preserve">E </w:t>
-      </w:r>
-      <w:r>
-        <w:rPr>
-          <w:rFonts w:ascii="Times New Roman" w:eastAsia="Arial" w:hAnsi="Times New Roman" w:cs="Times New Roman"/>
-          <w:sz w:val="16"/>
-        </w:rPr>
-        <w:t>sit.info@sydney.edu.au</w:t>
-      </w:r>
-    </w:p>
-    <w:p>
-      <w:pPr>
-        <w:spacing w:line="18" w:lineRule="exact"/>
-        <w:rPr>
-          <w:rFonts w:ascii="Times New Roman" w:eastAsia="Times New Roman" w:hAnsi="Times New Roman" w:cs="Times New Roman"/>
-        </w:rPr>
-      </w:pPr>
-    </w:p>
-    <w:p>
-      <w:pPr>
-        <w:spacing w:line="0" w:lineRule="atLeast"/>
-        <w:ind w:left="3420"/>
-        <w:rPr>
-          <w:rFonts w:ascii="Times New Roman" w:eastAsia="Arial" w:hAnsi="Times New Roman" w:cs="Times New Roman"/>
-          <w:b/>
-          <w:sz w:val="16"/>
-        </w:rPr>
-      </w:pPr>
-      <w:r>
-        <w:rPr>
-          <w:rFonts w:ascii="Times New Roman" w:eastAsia="Arial" w:hAnsi="Times New Roman" w:cs="Times New Roman"/>
-          <w:b/>
-          <w:sz w:val="16"/>
-        </w:rPr>
-        <w:t>sydney.edu.au/it</w:t>
-      </w:r>
-    </w:p>
-    <w:p>
-      <w:pPr>
-        <w:jc w:val="left"/>
-        <w:rPr>
-          <w:rFonts w:ascii="Times New Roman" w:hAnsi="Times New Roman" w:cs="Times New Roman"/>
-          <w:b/>
-          <w:sz w:val="28"/>
-        </w:rPr>
-      </w:pPr>
-    </w:p>
-    <w:p>
-      <w:pPr>
-        <w:jc w:val="left"/>
-        <w:rPr>
-          <w:rFonts w:ascii="Times New Roman" w:hAnsi="Times New Roman" w:cs="Times New Roman"/>
-          <w:b/>
-          <w:sz w:val="28"/>
         </w:rPr>
       </w:pPr>
     </w:p>
@@ -1243,11 +47,12 @@
           <w:b/>
           <w:sz w:val="56"/>
           <w:szCs w:val="52"/>
-        </w:rPr>
-      </w:pPr>
-      <w:bookmarkStart w:id="50" w:name="OLE_LINK2"/>
-      <w:bookmarkStart w:id="51" w:name="OLE_LINK3"/>
-      <w:bookmarkStart w:id="52" w:name="OLE_LINK4"/>
+          <w:u w:val="single"/>
+        </w:rPr>
+      </w:pPr>
+      <w:bookmarkStart w:id="0" w:name="OLE_LINK2"/>
+      <w:bookmarkStart w:id="1" w:name="OLE_LINK3"/>
+      <w:bookmarkStart w:id="2" w:name="OLE_LINK4"/>
       <w:r>
         <w:rPr>
           <w:rFonts w:ascii="Times New Roman" w:hAnsi="Times New Roman" w:cs="Times New Roman"/>
@@ -1263,6 +68,7 @@
           <w:b/>
           <w:sz w:val="56"/>
           <w:szCs w:val="52"/>
+          <w:u w:val="single"/>
         </w:rPr>
         <w:t>Assignment 2</w:t>
       </w:r>
@@ -1272,6 +78,7 @@
           <w:b/>
           <w:sz w:val="56"/>
           <w:szCs w:val="52"/>
+          <w:u w:val="single"/>
         </w:rPr>
         <w:t xml:space="preserve"> – Group 42</w:t>
       </w:r>
@@ -1294,10 +101,10 @@
           <w:lang w:val="en-US" w:eastAsia="en-US"/>
         </w:rPr>
       </w:pPr>
-      <w:bookmarkStart w:id="53" w:name="_Toc494276441"/>
-      <w:bookmarkEnd w:id="50"/>
-      <w:bookmarkEnd w:id="51"/>
-      <w:bookmarkEnd w:id="52"/>
+      <w:bookmarkStart w:id="3" w:name="_Toc494276441"/>
+      <w:bookmarkEnd w:id="0"/>
+      <w:bookmarkEnd w:id="1"/>
+      <w:bookmarkEnd w:id="2"/>
       <w:r>
         <w:rPr>
           <w:rFonts w:ascii="Times New Roman" w:hAnsi="Times New Roman" w:cs="Times New Roman"/>
@@ -1665,7 +472,7 @@
         </w:rPr>
       </w:pPr>
     </w:p>
-    <w:bookmarkEnd w:id="53" w:displacedByCustomXml="next"/>
+    <w:bookmarkEnd w:id="3" w:displacedByCustomXml="next"/>
     <w:sdt>
       <w:sdtPr>
         <w:rPr>
@@ -1745,7 +552,7 @@
               <w:lang w:val="en-US" w:eastAsia="en-US"/>
             </w:rPr>
           </w:pPr>
-          <w:hyperlink w:anchor="_Toc515730846" w:history="1">
+          <w:hyperlink w:anchor="_Toc515731201" w:history="1">
             <w:r>
               <w:rPr>
                 <w:rStyle w:val="Hyperlink"/>
@@ -1793,7 +600,7 @@
                 <w:noProof/>
                 <w:webHidden/>
               </w:rPr>
-              <w:instrText xml:space="preserve"> PAGEREF _Toc515730846 \h </w:instrText>
+              <w:instrText xml:space="preserve"> PAGEREF _Toc515731201 \h </w:instrText>
             </w:r>
             <w:r>
               <w:rPr>
@@ -1813,7 +620,7 @@
                 <w:noProof/>
                 <w:webHidden/>
               </w:rPr>
-              <w:t>4</w:t>
+              <w:t>3</w:t>
             </w:r>
             <w:r>
               <w:rPr>
@@ -1841,7 +648,7 @@
               <w:lang w:val="en-US" w:eastAsia="en-US"/>
             </w:rPr>
           </w:pPr>
-          <w:hyperlink w:anchor="_Toc515730847" w:history="1">
+          <w:hyperlink w:anchor="_Toc515731202" w:history="1">
             <w:r>
               <w:rPr>
                 <w:rStyle w:val="Hyperlink"/>
@@ -1889,7 +696,7 @@
                 <w:noProof/>
                 <w:webHidden/>
               </w:rPr>
-              <w:instrText xml:space="preserve"> PAGEREF _Toc515730847 \h </w:instrText>
+              <w:instrText xml:space="preserve"> PAGEREF _Toc515731202 \h </w:instrText>
             </w:r>
             <w:r>
               <w:rPr>
@@ -1909,7 +716,7 @@
                 <w:noProof/>
                 <w:webHidden/>
               </w:rPr>
-              <w:t>4</w:t>
+              <w:t>3</w:t>
             </w:r>
             <w:r>
               <w:rPr>
@@ -1937,7 +744,7 @@
               <w:lang w:val="en-US" w:eastAsia="en-US"/>
             </w:rPr>
           </w:pPr>
-          <w:hyperlink w:anchor="_Toc515730848" w:history="1">
+          <w:hyperlink w:anchor="_Toc515731203" w:history="1">
             <w:r>
               <w:rPr>
                 <w:rStyle w:val="Hyperlink"/>
@@ -1985,7 +792,7 @@
                 <w:noProof/>
                 <w:webHidden/>
               </w:rPr>
-              <w:instrText xml:space="preserve"> PAGEREF _Toc515730848 \h </w:instrText>
+              <w:instrText xml:space="preserve"> PAGEREF _Toc515731203 \h </w:instrText>
             </w:r>
             <w:r>
               <w:rPr>
@@ -2005,7 +812,7 @@
                 <w:noProof/>
                 <w:webHidden/>
               </w:rPr>
-              <w:t>5</w:t>
+              <w:t>4</w:t>
             </w:r>
             <w:r>
               <w:rPr>
@@ -2027,7 +834,7 @@
               <w:lang w:val="en-US" w:eastAsia="en-US"/>
             </w:rPr>
           </w:pPr>
-          <w:hyperlink w:anchor="_Toc515730849" w:history="1">
+          <w:hyperlink w:anchor="_Toc515731204" w:history="1">
             <w:r>
               <w:rPr>
                 <w:rStyle w:val="Hyperlink"/>
@@ -2070,7 +877,7 @@
               <w:rPr>
                 <w:webHidden/>
               </w:rPr>
-              <w:instrText xml:space="preserve"> PAGEREF _Toc515730849 \h </w:instrText>
+              <w:instrText xml:space="preserve"> PAGEREF _Toc515731204 \h </w:instrText>
             </w:r>
             <w:r>
               <w:rPr>
@@ -2087,7 +894,7 @@
               <w:rPr>
                 <w:webHidden/>
               </w:rPr>
-              <w:t>5</w:t>
+              <w:t>4</w:t>
             </w:r>
             <w:r>
               <w:rPr>
@@ -2108,7 +915,7 @@
               <w:lang w:val="en-US" w:eastAsia="en-US"/>
             </w:rPr>
           </w:pPr>
-          <w:hyperlink w:anchor="_Toc515730850" w:history="1">
+          <w:hyperlink w:anchor="_Toc515731205" w:history="1">
             <w:r>
               <w:rPr>
                 <w:rStyle w:val="Hyperlink"/>
@@ -2149,7 +956,7 @@
               <w:rPr>
                 <w:webHidden/>
               </w:rPr>
-              <w:instrText xml:space="preserve"> PAGEREF _Toc515730850 \h </w:instrText>
+              <w:instrText xml:space="preserve"> PAGEREF _Toc515731205 \h </w:instrText>
             </w:r>
             <w:r>
               <w:rPr>
@@ -2166,7 +973,7 @@
               <w:rPr>
                 <w:webHidden/>
               </w:rPr>
-              <w:t>5</w:t>
+              <w:t>4</w:t>
             </w:r>
             <w:r>
               <w:rPr>
@@ -2187,7 +994,7 @@
               <w:lang w:val="en-US" w:eastAsia="en-US"/>
             </w:rPr>
           </w:pPr>
-          <w:hyperlink w:anchor="_Toc515730851" w:history="1">
+          <w:hyperlink w:anchor="_Toc515731206" w:history="1">
             <w:r>
               <w:rPr>
                 <w:rStyle w:val="Hyperlink"/>
@@ -2230,7 +1037,7 @@
               <w:rPr>
                 <w:webHidden/>
               </w:rPr>
-              <w:instrText xml:space="preserve"> PAGEREF _Toc515730851 \h </w:instrText>
+              <w:instrText xml:space="preserve"> PAGEREF _Toc515731206 \h </w:instrText>
             </w:r>
             <w:r>
               <w:rPr>
@@ -2247,7 +1054,7 @@
               <w:rPr>
                 <w:webHidden/>
               </w:rPr>
-              <w:t>5</w:t>
+              <w:t>4</w:t>
             </w:r>
             <w:r>
               <w:rPr>
@@ -2268,7 +1075,7 @@
               <w:lang w:val="en-US" w:eastAsia="en-US"/>
             </w:rPr>
           </w:pPr>
-          <w:hyperlink w:anchor="_Toc515730852" w:history="1">
+          <w:hyperlink w:anchor="_Toc515731207" w:history="1">
             <w:r>
               <w:rPr>
                 <w:rStyle w:val="Hyperlink"/>
@@ -2310,7 +1117,7 @@
               <w:rPr>
                 <w:webHidden/>
               </w:rPr>
-              <w:instrText xml:space="preserve"> PAGEREF _Toc515730852 \h </w:instrText>
+              <w:instrText xml:space="preserve"> PAGEREF _Toc515731207 \h </w:instrText>
             </w:r>
             <w:r>
               <w:rPr>
@@ -2327,7 +1134,7 @@
               <w:rPr>
                 <w:webHidden/>
               </w:rPr>
-              <w:t>5</w:t>
+              <w:t>4</w:t>
             </w:r>
             <w:r>
               <w:rPr>
@@ -2354,7 +1161,7 @@
               <w:lang w:val="en-US" w:eastAsia="en-US"/>
             </w:rPr>
           </w:pPr>
-          <w:hyperlink w:anchor="_Toc515730853" w:history="1">
+          <w:hyperlink w:anchor="_Toc515731208" w:history="1">
             <w:r>
               <w:rPr>
                 <w:rStyle w:val="Hyperlink"/>
@@ -2402,7 +1209,7 @@
                 <w:noProof/>
                 <w:webHidden/>
               </w:rPr>
-              <w:instrText xml:space="preserve"> PAGEREF _Toc515730853 \h </w:instrText>
+              <w:instrText xml:space="preserve"> PAGEREF _Toc515731208 \h </w:instrText>
             </w:r>
             <w:r>
               <w:rPr>
@@ -2422,7 +1229,7 @@
                 <w:noProof/>
                 <w:webHidden/>
               </w:rPr>
-              <w:t>5</w:t>
+              <w:t>4</w:t>
             </w:r>
             <w:r>
               <w:rPr>
@@ -2444,7 +1251,7 @@
               <w:lang w:val="en-US" w:eastAsia="en-US"/>
             </w:rPr>
           </w:pPr>
-          <w:hyperlink w:anchor="_Toc515730854" w:history="1">
+          <w:hyperlink w:anchor="_Toc515731209" w:history="1">
             <w:r>
               <w:rPr>
                 <w:rStyle w:val="Hyperlink"/>
@@ -2487,7 +1294,7 @@
               <w:rPr>
                 <w:webHidden/>
               </w:rPr>
-              <w:instrText xml:space="preserve"> PAGEREF _Toc515730854 \h </w:instrText>
+              <w:instrText xml:space="preserve"> PAGEREF _Toc515731209 \h </w:instrText>
             </w:r>
             <w:r>
               <w:rPr>
@@ -2504,7 +1311,7 @@
               <w:rPr>
                 <w:webHidden/>
               </w:rPr>
-              <w:t>5</w:t>
+              <w:t>4</w:t>
             </w:r>
             <w:r>
               <w:rPr>
@@ -2525,7 +1332,7 @@
               <w:lang w:val="en-US" w:eastAsia="en-US"/>
             </w:rPr>
           </w:pPr>
-          <w:hyperlink w:anchor="_Toc515730855" w:history="1">
+          <w:hyperlink w:anchor="_Toc515731210" w:history="1">
             <w:r>
               <w:rPr>
                 <w:rStyle w:val="Hyperlink"/>
@@ -2566,7 +1373,7 @@
               <w:rPr>
                 <w:webHidden/>
               </w:rPr>
-              <w:instrText xml:space="preserve"> PAGEREF _Toc515730855 \h </w:instrText>
+              <w:instrText xml:space="preserve"> PAGEREF _Toc515731210 \h </w:instrText>
             </w:r>
             <w:r>
               <w:rPr>
@@ -2583,7 +1390,7 @@
               <w:rPr>
                 <w:webHidden/>
               </w:rPr>
-              <w:t>5</w:t>
+              <w:t>4</w:t>
             </w:r>
             <w:r>
               <w:rPr>
@@ -2604,7 +1411,7 @@
               <w:lang w:val="en-US" w:eastAsia="en-US"/>
             </w:rPr>
           </w:pPr>
-          <w:hyperlink w:anchor="_Toc515730856" w:history="1">
+          <w:hyperlink w:anchor="_Toc515731211" w:history="1">
             <w:r>
               <w:rPr>
                 <w:rStyle w:val="Hyperlink"/>
@@ -2647,7 +1454,7 @@
               <w:rPr>
                 <w:webHidden/>
               </w:rPr>
-              <w:instrText xml:space="preserve"> PAGEREF _Toc515730856 \h </w:instrText>
+              <w:instrText xml:space="preserve"> PAGEREF _Toc515731211 \h </w:instrText>
             </w:r>
             <w:r>
               <w:rPr>
@@ -2664,7 +1471,7 @@
               <w:rPr>
                 <w:webHidden/>
               </w:rPr>
-              <w:t>5</w:t>
+              <w:t>4</w:t>
             </w:r>
             <w:r>
               <w:rPr>
@@ -2685,7 +1492,7 @@
               <w:lang w:val="en-US" w:eastAsia="en-US"/>
             </w:rPr>
           </w:pPr>
-          <w:hyperlink w:anchor="_Toc515730857" w:history="1">
+          <w:hyperlink w:anchor="_Toc515731212" w:history="1">
             <w:r>
               <w:rPr>
                 <w:rStyle w:val="Hyperlink"/>
@@ -2727,7 +1534,7 @@
               <w:rPr>
                 <w:webHidden/>
               </w:rPr>
-              <w:instrText xml:space="preserve"> PAGEREF _Toc515730857 \h </w:instrText>
+              <w:instrText xml:space="preserve"> PAGEREF _Toc515731212 \h </w:instrText>
             </w:r>
             <w:r>
               <w:rPr>
@@ -2744,7 +1551,7 @@
               <w:rPr>
                 <w:webHidden/>
               </w:rPr>
-              <w:t>5</w:t>
+              <w:t>4</w:t>
             </w:r>
             <w:r>
               <w:rPr>
@@ -2771,7 +1578,7 @@
               <w:lang w:val="en-US" w:eastAsia="en-US"/>
             </w:rPr>
           </w:pPr>
-          <w:hyperlink w:anchor="_Toc515730858" w:history="1">
+          <w:hyperlink w:anchor="_Toc515731213" w:history="1">
             <w:r>
               <w:rPr>
                 <w:rStyle w:val="Hyperlink"/>
@@ -2820,7 +1627,7 @@
                 <w:noProof/>
                 <w:webHidden/>
               </w:rPr>
-              <w:instrText xml:space="preserve"> PAGEREF _Toc515730858 \h </w:instrText>
+              <w:instrText xml:space="preserve"> PAGEREF _Toc515731213 \h </w:instrText>
             </w:r>
             <w:r>
               <w:rPr>
@@ -2840,7 +1647,7 @@
                 <w:noProof/>
                 <w:webHidden/>
               </w:rPr>
-              <w:t>6</w:t>
+              <w:t>5</w:t>
             </w:r>
             <w:r>
               <w:rPr>
@@ -2868,7 +1675,7 @@
               <w:lang w:val="en-US" w:eastAsia="en-US"/>
             </w:rPr>
           </w:pPr>
-          <w:hyperlink w:anchor="_Toc515730859" w:history="1">
+          <w:hyperlink w:anchor="_Toc515731214" w:history="1">
             <w:r>
               <w:rPr>
                 <w:rStyle w:val="Hyperlink"/>
@@ -2916,7 +1723,7 @@
                 <w:noProof/>
                 <w:webHidden/>
               </w:rPr>
-              <w:instrText xml:space="preserve"> PAGEREF _Toc515730859 \h </w:instrText>
+              <w:instrText xml:space="preserve"> PAGEREF _Toc515731214 \h </w:instrText>
             </w:r>
             <w:r>
               <w:rPr>
@@ -2936,7 +1743,7 @@
                 <w:noProof/>
                 <w:webHidden/>
               </w:rPr>
-              <w:t>7</w:t>
+              <w:t>6</w:t>
             </w:r>
             <w:r>
               <w:rPr>
@@ -2964,7 +1771,7 @@
               <w:lang w:val="en-US" w:eastAsia="en-US"/>
             </w:rPr>
           </w:pPr>
-          <w:hyperlink w:anchor="_Toc515730860" w:history="1">
+          <w:hyperlink w:anchor="_Toc515731215" w:history="1">
             <w:r>
               <w:rPr>
                 <w:rStyle w:val="Hyperlink"/>
@@ -3012,7 +1819,7 @@
                 <w:noProof/>
                 <w:webHidden/>
               </w:rPr>
-              <w:instrText xml:space="preserve"> PAGEREF _Toc515730860 \h </w:instrText>
+              <w:instrText xml:space="preserve"> PAGEREF _Toc515731215 \h </w:instrText>
             </w:r>
             <w:r>
               <w:rPr>
@@ -3032,7 +1839,7 @@
                 <w:noProof/>
                 <w:webHidden/>
               </w:rPr>
-              <w:t>8</w:t>
+              <w:t>7</w:t>
             </w:r>
             <w:r>
               <w:rPr>
@@ -3186,7 +1993,7 @@
           <w:szCs w:val="28"/>
         </w:rPr>
       </w:pPr>
-      <w:bookmarkStart w:id="54" w:name="_Toc515730846"/>
+      <w:bookmarkStart w:id="4" w:name="_Toc515731201"/>
       <w:r>
         <w:rPr>
           <w:rFonts w:ascii="Times New Roman" w:hAnsi="Times New Roman" w:cs="Times New Roman"/>
@@ -3195,7 +2002,7 @@
         </w:rPr>
         <w:t>Abstract</w:t>
       </w:r>
-      <w:bookmarkEnd w:id="54"/>
+      <w:bookmarkEnd w:id="4"/>
     </w:p>
     <w:p>
       <w:pPr>
@@ -3562,8 +2369,8 @@
           <w:szCs w:val="28"/>
         </w:rPr>
       </w:pPr>
-      <w:bookmarkStart w:id="55" w:name="_Toc493955586"/>
-      <w:bookmarkStart w:id="56" w:name="_Toc515730847"/>
+      <w:bookmarkStart w:id="5" w:name="_Toc493955586"/>
+      <w:bookmarkStart w:id="6" w:name="_Toc515731202"/>
       <w:r>
         <w:rPr>
           <w:rFonts w:ascii="Times New Roman" w:hAnsi="Times New Roman" w:cs="Times New Roman"/>
@@ -3572,7 +2379,7 @@
         </w:rPr>
         <w:t>Introductions</w:t>
       </w:r>
-      <w:bookmarkEnd w:id="56"/>
+      <w:bookmarkEnd w:id="6"/>
     </w:p>
     <w:p>
       <w:pPr>
@@ -3945,8 +2752,8 @@
           <w:szCs w:val="32"/>
         </w:rPr>
       </w:pPr>
-      <w:bookmarkStart w:id="57" w:name="_Toc515730848"/>
-      <w:bookmarkEnd w:id="55"/>
+      <w:bookmarkStart w:id="7" w:name="_Toc515731203"/>
+      <w:bookmarkEnd w:id="5"/>
       <w:r>
         <w:rPr>
           <w:rFonts w:ascii="Times New Roman" w:hAnsi="Times New Roman" w:cs="Times New Roman"/>
@@ -3955,7 +2762,7 @@
         </w:rPr>
         <w:t>Methods</w:t>
       </w:r>
-      <w:bookmarkEnd w:id="57"/>
+      <w:bookmarkEnd w:id="7"/>
       <w:r>
         <w:rPr>
           <w:rFonts w:ascii="Times New Roman" w:hAnsi="Times New Roman" w:cs="Times New Roman"/>
@@ -3983,7 +2790,7 @@
           <w:lang w:val="en-US" w:eastAsia="en-US"/>
         </w:rPr>
       </w:pPr>
-      <w:bookmarkStart w:id="58" w:name="_Toc515730849"/>
+      <w:bookmarkStart w:id="8" w:name="_Toc515731204"/>
       <w:r>
         <w:rPr>
           <w:rFonts w:ascii="Times New Roman" w:eastAsia="Times New Roman" w:hAnsi="Times New Roman" w:cs="Times New Roman"/>
@@ -3995,7 +2802,7 @@
         </w:rPr>
         <w:t>Sift/Daisy Features &amp; SVM</w:t>
       </w:r>
-      <w:bookmarkEnd w:id="58"/>
+      <w:bookmarkEnd w:id="8"/>
       <w:r>
         <w:rPr>
           <w:rFonts w:ascii="Times New Roman" w:eastAsia="Times New Roman" w:hAnsi="Times New Roman" w:cs="Times New Roman"/>
@@ -4018,15 +2825,6 @@
         <w:spacing w:after="120" w:line="360" w:lineRule="exact"/>
         <w:ind w:left="646" w:hanging="646"/>
         <w:rPr>
-          <w:rFonts w:ascii="Times New Roman" w:hAnsi="Times New Roman" w:cs="Times New Roman"/>
-          <w:sz w:val="24"/>
-          <w:szCs w:val="24"/>
-        </w:rPr>
-      </w:pPr>
-      <w:bookmarkStart w:id="59" w:name="_Toc515730850"/>
-      <w:proofErr w:type="spellStart"/>
-      <w:r>
-        <w:rPr>
           <w:rFonts w:ascii="Times New Roman" w:eastAsia="Times New Roman" w:hAnsi="Times New Roman" w:cs="Times New Roman"/>
           <w:color w:val="000000"/>
           <w:kern w:val="0"/>
@@ -4034,9 +2832,9 @@
           <w:szCs w:val="24"/>
           <w:lang w:val="en-US" w:eastAsia="en-US"/>
         </w:rPr>
-        <w:t>Convolutional</w:t>
-      </w:r>
-      <w:proofErr w:type="spellEnd"/>
+      </w:pPr>
+      <w:bookmarkStart w:id="9" w:name="_Toc515731205"/>
+      <w:proofErr w:type="spellStart"/>
       <w:r>
         <w:rPr>
           <w:rFonts w:ascii="Times New Roman" w:eastAsia="Times New Roman" w:hAnsi="Times New Roman" w:cs="Times New Roman"/>
@@ -4046,9 +2844,21 @@
           <w:szCs w:val="24"/>
           <w:lang w:val="en-US" w:eastAsia="en-US"/>
         </w:rPr>
+        <w:t>Convolutional</w:t>
+      </w:r>
+      <w:proofErr w:type="spellEnd"/>
+      <w:r>
+        <w:rPr>
+          <w:rFonts w:ascii="Times New Roman" w:eastAsia="Times New Roman" w:hAnsi="Times New Roman" w:cs="Times New Roman"/>
+          <w:color w:val="000000"/>
+          <w:kern w:val="0"/>
+          <w:sz w:val="24"/>
+          <w:szCs w:val="24"/>
+          <w:lang w:val="en-US" w:eastAsia="en-US"/>
+        </w:rPr>
         <w:t xml:space="preserve"> Neural Network - CNN</w:t>
       </w:r>
-      <w:bookmarkEnd w:id="59"/>
+      <w:bookmarkEnd w:id="9"/>
       <w:r>
         <w:rPr>
           <w:rFonts w:ascii="Times New Roman" w:eastAsia="Times New Roman" w:hAnsi="Times New Roman" w:cs="Times New Roman"/>
@@ -4071,6 +2881,12 @@
         <w:spacing w:after="120" w:line="360" w:lineRule="exact"/>
         <w:ind w:left="646" w:hanging="646"/>
         <w:rPr>
+          <w:lang w:val="en-US" w:eastAsia="en-US"/>
+        </w:rPr>
+      </w:pPr>
+      <w:bookmarkStart w:id="10" w:name="_Toc515731207"/>
+      <w:r>
+        <w:rPr>
           <w:rFonts w:ascii="Times New Roman" w:eastAsia="Times New Roman" w:hAnsi="Times New Roman" w:cs="Times New Roman"/>
           <w:color w:val="000000"/>
           <w:kern w:val="0"/>
@@ -4078,8 +2894,8 @@
           <w:szCs w:val="24"/>
           <w:lang w:val="en-US" w:eastAsia="en-US"/>
         </w:rPr>
-      </w:pPr>
-      <w:bookmarkStart w:id="60" w:name="_Toc515730851"/>
+        <w:t xml:space="preserve">Recurrent Neural Network </w:t>
+      </w:r>
       <w:r>
         <w:rPr>
           <w:rFonts w:ascii="Times New Roman" w:eastAsia="Times New Roman" w:hAnsi="Times New Roman" w:cs="Times New Roman"/>
@@ -4089,9 +2905,53 @@
           <w:szCs w:val="24"/>
           <w:lang w:val="en-US" w:eastAsia="en-US"/>
         </w:rPr>
-        <w:t>Residual Neural Network - ResNet</w:t>
-      </w:r>
-      <w:bookmarkEnd w:id="60"/>
+        <w:t>–</w:t>
+      </w:r>
+      <w:r>
+        <w:rPr>
+          <w:rFonts w:ascii="Times New Roman" w:eastAsia="Times New Roman" w:hAnsi="Times New Roman" w:cs="Times New Roman"/>
+          <w:color w:val="000000"/>
+          <w:kern w:val="0"/>
+          <w:sz w:val="24"/>
+          <w:szCs w:val="24"/>
+          <w:lang w:val="en-US" w:eastAsia="en-US"/>
+        </w:rPr>
+        <w:t xml:space="preserve"> LSTM</w:t>
+      </w:r>
+      <w:r>
+        <w:rPr>
+          <w:rFonts w:ascii="Times New Roman" w:eastAsia="Times New Roman" w:hAnsi="Times New Roman" w:cs="Times New Roman"/>
+          <w:color w:val="000000"/>
+          <w:kern w:val="0"/>
+          <w:sz w:val="24"/>
+          <w:szCs w:val="24"/>
+          <w:lang w:val="en-US" w:eastAsia="en-US"/>
+        </w:rPr>
+        <w:t xml:space="preserve"> &amp;</w:t>
+      </w:r>
+      <w:r>
+        <w:rPr>
+          <w:rFonts w:ascii="Times New Roman" w:eastAsia="Times New Roman" w:hAnsi="Times New Roman" w:cs="Times New Roman"/>
+          <w:color w:val="000000"/>
+          <w:kern w:val="0"/>
+          <w:sz w:val="24"/>
+          <w:szCs w:val="24"/>
+          <w:lang w:val="en-US" w:eastAsia="en-US"/>
+        </w:rPr>
+        <w:t xml:space="preserve"> </w:t>
+      </w:r>
+      <w:r>
+        <w:rPr>
+          <w:rFonts w:ascii="Times New Roman" w:eastAsia="Times New Roman" w:hAnsi="Times New Roman" w:cs="Times New Roman"/>
+          <w:color w:val="000000"/>
+          <w:kern w:val="0"/>
+          <w:sz w:val="24"/>
+          <w:szCs w:val="24"/>
+          <w:lang w:val="en-US" w:eastAsia="en-US"/>
+        </w:rPr>
+        <w:t>GRU</w:t>
+      </w:r>
+      <w:bookmarkEnd w:id="10"/>
       <w:r>
         <w:rPr>
           <w:rFonts w:ascii="Times New Roman" w:eastAsia="Times New Roman" w:hAnsi="Times New Roman" w:cs="Times New Roman"/>
@@ -4114,12 +2974,6 @@
         <w:spacing w:after="120" w:line="360" w:lineRule="exact"/>
         <w:ind w:left="646" w:hanging="646"/>
         <w:rPr>
-          <w:lang w:val="en-US" w:eastAsia="en-US"/>
-        </w:rPr>
-      </w:pPr>
-      <w:bookmarkStart w:id="61" w:name="_Toc515730852"/>
-      <w:r>
-        <w:rPr>
           <w:rFonts w:ascii="Times New Roman" w:eastAsia="Times New Roman" w:hAnsi="Times New Roman" w:cs="Times New Roman"/>
           <w:color w:val="000000"/>
           <w:kern w:val="0"/>
@@ -4127,8 +2981,8 @@
           <w:szCs w:val="24"/>
           <w:lang w:val="en-US" w:eastAsia="en-US"/>
         </w:rPr>
-        <w:t xml:space="preserve">Recurrent Neural Network </w:t>
-      </w:r>
+      </w:pPr>
+      <w:bookmarkStart w:id="11" w:name="_Toc515731206"/>
       <w:r>
         <w:rPr>
           <w:rFonts w:ascii="Times New Roman" w:eastAsia="Times New Roman" w:hAnsi="Times New Roman" w:cs="Times New Roman"/>
@@ -4138,53 +2992,9 @@
           <w:szCs w:val="24"/>
           <w:lang w:val="en-US" w:eastAsia="en-US"/>
         </w:rPr>
-        <w:t>–</w:t>
-      </w:r>
-      <w:r>
-        <w:rPr>
-          <w:rFonts w:ascii="Times New Roman" w:eastAsia="Times New Roman" w:hAnsi="Times New Roman" w:cs="Times New Roman"/>
-          <w:color w:val="000000"/>
-          <w:kern w:val="0"/>
-          <w:sz w:val="24"/>
-          <w:szCs w:val="24"/>
-          <w:lang w:val="en-US" w:eastAsia="en-US"/>
-        </w:rPr>
-        <w:t xml:space="preserve"> LSTM</w:t>
-      </w:r>
-      <w:r>
-        <w:rPr>
-          <w:rFonts w:ascii="Times New Roman" w:eastAsia="Times New Roman" w:hAnsi="Times New Roman" w:cs="Times New Roman"/>
-          <w:color w:val="000000"/>
-          <w:kern w:val="0"/>
-          <w:sz w:val="24"/>
-          <w:szCs w:val="24"/>
-          <w:lang w:val="en-US" w:eastAsia="en-US"/>
-        </w:rPr>
-        <w:t xml:space="preserve"> &amp;</w:t>
-      </w:r>
-      <w:r>
-        <w:rPr>
-          <w:rFonts w:ascii="Times New Roman" w:eastAsia="Times New Roman" w:hAnsi="Times New Roman" w:cs="Times New Roman"/>
-          <w:color w:val="000000"/>
-          <w:kern w:val="0"/>
-          <w:sz w:val="24"/>
-          <w:szCs w:val="24"/>
-          <w:lang w:val="en-US" w:eastAsia="en-US"/>
-        </w:rPr>
-        <w:t xml:space="preserve"> </w:t>
-      </w:r>
-      <w:r>
-        <w:rPr>
-          <w:rFonts w:ascii="Times New Roman" w:eastAsia="Times New Roman" w:hAnsi="Times New Roman" w:cs="Times New Roman"/>
-          <w:color w:val="000000"/>
-          <w:kern w:val="0"/>
-          <w:sz w:val="24"/>
-          <w:szCs w:val="24"/>
-          <w:lang w:val="en-US" w:eastAsia="en-US"/>
-        </w:rPr>
-        <w:t>GRU</w:t>
-      </w:r>
-      <w:bookmarkEnd w:id="61"/>
+        <w:t>Residual Neural Network - ResNet</w:t>
+      </w:r>
+      <w:bookmarkEnd w:id="11"/>
       <w:r>
         <w:rPr>
           <w:rFonts w:ascii="Times New Roman" w:eastAsia="Times New Roman" w:hAnsi="Times New Roman" w:cs="Times New Roman"/>
@@ -4365,7 +3175,7 @@
           <w:szCs w:val="32"/>
         </w:rPr>
       </w:pPr>
-      <w:bookmarkStart w:id="62" w:name="_Toc515730853"/>
+      <w:bookmarkStart w:id="12" w:name="_Toc515731208"/>
       <w:r>
         <w:rPr>
           <w:rFonts w:ascii="Times New Roman" w:hAnsi="Times New Roman" w:cs="Times New Roman"/>
@@ -4374,7 +3184,7 @@
         </w:rPr>
         <w:t>Experiments &amp; Discussions</w:t>
       </w:r>
-      <w:bookmarkEnd w:id="62"/>
+      <w:bookmarkEnd w:id="12"/>
     </w:p>
     <w:p>
       <w:pPr>
@@ -4394,7 +3204,7 @@
           <w:lang w:val="en-US" w:eastAsia="en-US"/>
         </w:rPr>
       </w:pPr>
-      <w:bookmarkStart w:id="63" w:name="_Toc515730854"/>
+      <w:bookmarkStart w:id="13" w:name="_Toc515731209"/>
       <w:r>
         <w:rPr>
           <w:rFonts w:ascii="Times New Roman" w:eastAsia="Times New Roman" w:hAnsi="Times New Roman" w:cs="Times New Roman"/>
@@ -4406,7 +3216,7 @@
         </w:rPr>
         <w:t>Sift/Daisy Features &amp; SVM</w:t>
       </w:r>
-      <w:bookmarkEnd w:id="63"/>
+      <w:bookmarkEnd w:id="13"/>
       <w:r>
         <w:rPr>
           <w:rFonts w:ascii="Times New Roman" w:eastAsia="Times New Roman" w:hAnsi="Times New Roman" w:cs="Times New Roman"/>
@@ -4429,15 +3239,6 @@
         <w:spacing w:after="120" w:line="360" w:lineRule="exact"/>
         <w:ind w:left="646" w:hanging="646"/>
         <w:rPr>
-          <w:rFonts w:ascii="Times New Roman" w:hAnsi="Times New Roman" w:cs="Times New Roman"/>
-          <w:sz w:val="24"/>
-          <w:szCs w:val="24"/>
-        </w:rPr>
-      </w:pPr>
-      <w:bookmarkStart w:id="64" w:name="_Toc515730855"/>
-      <w:proofErr w:type="spellStart"/>
-      <w:r>
-        <w:rPr>
           <w:rFonts w:ascii="Times New Roman" w:eastAsia="Times New Roman" w:hAnsi="Times New Roman" w:cs="Times New Roman"/>
           <w:color w:val="000000"/>
           <w:kern w:val="0"/>
@@ -4445,9 +3246,9 @@
           <w:szCs w:val="24"/>
           <w:lang w:val="en-US" w:eastAsia="en-US"/>
         </w:rPr>
-        <w:t>Convolutional</w:t>
-      </w:r>
-      <w:proofErr w:type="spellEnd"/>
+      </w:pPr>
+      <w:bookmarkStart w:id="14" w:name="_Toc515731210"/>
+      <w:proofErr w:type="spellStart"/>
       <w:r>
         <w:rPr>
           <w:rFonts w:ascii="Times New Roman" w:eastAsia="Times New Roman" w:hAnsi="Times New Roman" w:cs="Times New Roman"/>
@@ -4457,9 +3258,21 @@
           <w:szCs w:val="24"/>
           <w:lang w:val="en-US" w:eastAsia="en-US"/>
         </w:rPr>
+        <w:t>Convolutional</w:t>
+      </w:r>
+      <w:proofErr w:type="spellEnd"/>
+      <w:r>
+        <w:rPr>
+          <w:rFonts w:ascii="Times New Roman" w:eastAsia="Times New Roman" w:hAnsi="Times New Roman" w:cs="Times New Roman"/>
+          <w:color w:val="000000"/>
+          <w:kern w:val="0"/>
+          <w:sz w:val="24"/>
+          <w:szCs w:val="24"/>
+          <w:lang w:val="en-US" w:eastAsia="en-US"/>
+        </w:rPr>
         <w:t xml:space="preserve"> Neural Network - CNN</w:t>
       </w:r>
-      <w:bookmarkEnd w:id="64"/>
+      <w:bookmarkEnd w:id="14"/>
       <w:r>
         <w:rPr>
           <w:rFonts w:ascii="Times New Roman" w:eastAsia="Times New Roman" w:hAnsi="Times New Roman" w:cs="Times New Roman"/>
@@ -4482,6 +3295,12 @@
         <w:spacing w:after="120" w:line="360" w:lineRule="exact"/>
         <w:ind w:left="646" w:hanging="646"/>
         <w:rPr>
+          <w:lang w:val="en-US" w:eastAsia="en-US"/>
+        </w:rPr>
+      </w:pPr>
+      <w:bookmarkStart w:id="15" w:name="_Toc515731212"/>
+      <w:r>
+        <w:rPr>
           <w:rFonts w:ascii="Times New Roman" w:eastAsia="Times New Roman" w:hAnsi="Times New Roman" w:cs="Times New Roman"/>
           <w:color w:val="000000"/>
           <w:kern w:val="0"/>
@@ -4489,8 +3308,8 @@
           <w:szCs w:val="24"/>
           <w:lang w:val="en-US" w:eastAsia="en-US"/>
         </w:rPr>
-      </w:pPr>
-      <w:bookmarkStart w:id="65" w:name="_Toc515730856"/>
+        <w:t xml:space="preserve">Recurrent Neural Network </w:t>
+      </w:r>
       <w:r>
         <w:rPr>
           <w:rFonts w:ascii="Times New Roman" w:eastAsia="Times New Roman" w:hAnsi="Times New Roman" w:cs="Times New Roman"/>
@@ -4500,9 +3319,53 @@
           <w:szCs w:val="24"/>
           <w:lang w:val="en-US" w:eastAsia="en-US"/>
         </w:rPr>
-        <w:t>Residual Neural Network - ResNet</w:t>
-      </w:r>
-      <w:bookmarkEnd w:id="65"/>
+        <w:t>–</w:t>
+      </w:r>
+      <w:r>
+        <w:rPr>
+          <w:rFonts w:ascii="Times New Roman" w:eastAsia="Times New Roman" w:hAnsi="Times New Roman" w:cs="Times New Roman"/>
+          <w:color w:val="000000"/>
+          <w:kern w:val="0"/>
+          <w:sz w:val="24"/>
+          <w:szCs w:val="24"/>
+          <w:lang w:val="en-US" w:eastAsia="en-US"/>
+        </w:rPr>
+        <w:t xml:space="preserve"> LSTM</w:t>
+      </w:r>
+      <w:r>
+        <w:rPr>
+          <w:rFonts w:ascii="Times New Roman" w:eastAsia="Times New Roman" w:hAnsi="Times New Roman" w:cs="Times New Roman"/>
+          <w:color w:val="000000"/>
+          <w:kern w:val="0"/>
+          <w:sz w:val="24"/>
+          <w:szCs w:val="24"/>
+          <w:lang w:val="en-US" w:eastAsia="en-US"/>
+        </w:rPr>
+        <w:t xml:space="preserve"> &amp;</w:t>
+      </w:r>
+      <w:r>
+        <w:rPr>
+          <w:rFonts w:ascii="Times New Roman" w:eastAsia="Times New Roman" w:hAnsi="Times New Roman" w:cs="Times New Roman"/>
+          <w:color w:val="000000"/>
+          <w:kern w:val="0"/>
+          <w:sz w:val="24"/>
+          <w:szCs w:val="24"/>
+          <w:lang w:val="en-US" w:eastAsia="en-US"/>
+        </w:rPr>
+        <w:t xml:space="preserve"> </w:t>
+      </w:r>
+      <w:r>
+        <w:rPr>
+          <w:rFonts w:ascii="Times New Roman" w:eastAsia="Times New Roman" w:hAnsi="Times New Roman" w:cs="Times New Roman"/>
+          <w:color w:val="000000"/>
+          <w:kern w:val="0"/>
+          <w:sz w:val="24"/>
+          <w:szCs w:val="24"/>
+          <w:lang w:val="en-US" w:eastAsia="en-US"/>
+        </w:rPr>
+        <w:t>GRU</w:t>
+      </w:r>
+      <w:bookmarkEnd w:id="15"/>
       <w:r>
         <w:rPr>
           <w:rFonts w:ascii="Times New Roman" w:eastAsia="Times New Roman" w:hAnsi="Times New Roman" w:cs="Times New Roman"/>
@@ -4525,12 +3388,6 @@
         <w:spacing w:after="120" w:line="360" w:lineRule="exact"/>
         <w:ind w:left="646" w:hanging="646"/>
         <w:rPr>
-          <w:lang w:val="en-US" w:eastAsia="en-US"/>
-        </w:rPr>
-      </w:pPr>
-      <w:bookmarkStart w:id="66" w:name="_Toc515730857"/>
-      <w:r>
-        <w:rPr>
           <w:rFonts w:ascii="Times New Roman" w:eastAsia="Times New Roman" w:hAnsi="Times New Roman" w:cs="Times New Roman"/>
           <w:color w:val="000000"/>
           <w:kern w:val="0"/>
@@ -4538,8 +3395,8 @@
           <w:szCs w:val="24"/>
           <w:lang w:val="en-US" w:eastAsia="en-US"/>
         </w:rPr>
-        <w:t xml:space="preserve">Recurrent Neural Network </w:t>
-      </w:r>
+      </w:pPr>
+      <w:bookmarkStart w:id="16" w:name="_Toc515731211"/>
       <w:r>
         <w:rPr>
           <w:rFonts w:ascii="Times New Roman" w:eastAsia="Times New Roman" w:hAnsi="Times New Roman" w:cs="Times New Roman"/>
@@ -4549,53 +3406,9 @@
           <w:szCs w:val="24"/>
           <w:lang w:val="en-US" w:eastAsia="en-US"/>
         </w:rPr>
-        <w:t>–</w:t>
-      </w:r>
-      <w:r>
-        <w:rPr>
-          <w:rFonts w:ascii="Times New Roman" w:eastAsia="Times New Roman" w:hAnsi="Times New Roman" w:cs="Times New Roman"/>
-          <w:color w:val="000000"/>
-          <w:kern w:val="0"/>
-          <w:sz w:val="24"/>
-          <w:szCs w:val="24"/>
-          <w:lang w:val="en-US" w:eastAsia="en-US"/>
-        </w:rPr>
-        <w:t xml:space="preserve"> LSTM</w:t>
-      </w:r>
-      <w:r>
-        <w:rPr>
-          <w:rFonts w:ascii="Times New Roman" w:eastAsia="Times New Roman" w:hAnsi="Times New Roman" w:cs="Times New Roman"/>
-          <w:color w:val="000000"/>
-          <w:kern w:val="0"/>
-          <w:sz w:val="24"/>
-          <w:szCs w:val="24"/>
-          <w:lang w:val="en-US" w:eastAsia="en-US"/>
-        </w:rPr>
-        <w:t xml:space="preserve"> &amp;</w:t>
-      </w:r>
-      <w:r>
-        <w:rPr>
-          <w:rFonts w:ascii="Times New Roman" w:eastAsia="Times New Roman" w:hAnsi="Times New Roman" w:cs="Times New Roman"/>
-          <w:color w:val="000000"/>
-          <w:kern w:val="0"/>
-          <w:sz w:val="24"/>
-          <w:szCs w:val="24"/>
-          <w:lang w:val="en-US" w:eastAsia="en-US"/>
-        </w:rPr>
-        <w:t xml:space="preserve"> </w:t>
-      </w:r>
-      <w:r>
-        <w:rPr>
-          <w:rFonts w:ascii="Times New Roman" w:eastAsia="Times New Roman" w:hAnsi="Times New Roman" w:cs="Times New Roman"/>
-          <w:color w:val="000000"/>
-          <w:kern w:val="0"/>
-          <w:sz w:val="24"/>
-          <w:szCs w:val="24"/>
-          <w:lang w:val="en-US" w:eastAsia="en-US"/>
-        </w:rPr>
-        <w:t>GRU</w:t>
-      </w:r>
-      <w:bookmarkEnd w:id="66"/>
+        <w:t>Residual Neural Network - ResNet</w:t>
+      </w:r>
+      <w:bookmarkEnd w:id="16"/>
       <w:r>
         <w:rPr>
           <w:rFonts w:ascii="Times New Roman" w:eastAsia="Times New Roman" w:hAnsi="Times New Roman" w:cs="Times New Roman"/>
@@ -4764,7 +3577,7 @@
           <w:szCs w:val="28"/>
         </w:rPr>
       </w:pPr>
-      <w:bookmarkStart w:id="67" w:name="_Toc515730858"/>
+      <w:bookmarkStart w:id="17" w:name="_Toc515731213"/>
       <w:r>
         <w:rPr>
           <w:rFonts w:ascii="Times New Roman" w:eastAsia="TimesNewRomanPSMT" w:hAnsi="Times New Roman" w:cs="Times New Roman"/>
@@ -4775,7 +3588,7 @@
         </w:rPr>
         <w:t>Conclusions and future work</w:t>
       </w:r>
-      <w:bookmarkEnd w:id="67"/>
+      <w:bookmarkEnd w:id="17"/>
     </w:p>
     <w:p/>
     <w:p>
@@ -4794,9 +3607,9 @@
           <w:szCs w:val="32"/>
         </w:rPr>
       </w:pPr>
-      <w:bookmarkStart w:id="68" w:name="_Toc356990100"/>
-      <w:bookmarkStart w:id="69" w:name="_Toc493955592"/>
-      <w:bookmarkStart w:id="70" w:name="_Toc515730859"/>
+      <w:bookmarkStart w:id="18" w:name="_Toc356990100"/>
+      <w:bookmarkStart w:id="19" w:name="_Toc493955592"/>
+      <w:bookmarkStart w:id="20" w:name="_Toc515731214"/>
       <w:r>
         <w:rPr>
           <w:rFonts w:ascii="Times New Roman" w:hAnsi="Times New Roman" w:cs="Times New Roman"/>
@@ -4806,9 +3619,9 @@
         <w:lastRenderedPageBreak/>
         <w:t>References</w:t>
       </w:r>
-      <w:bookmarkEnd w:id="68"/>
-      <w:bookmarkEnd w:id="69"/>
-      <w:bookmarkEnd w:id="70"/>
+      <w:bookmarkEnd w:id="18"/>
+      <w:bookmarkEnd w:id="19"/>
+      <w:bookmarkEnd w:id="20"/>
     </w:p>
     <w:p/>
     <w:p>
@@ -4853,7 +3666,7 @@
           <w:szCs w:val="32"/>
         </w:rPr>
       </w:pPr>
-      <w:bookmarkStart w:id="71" w:name="_Toc515730860"/>
+      <w:bookmarkStart w:id="21" w:name="_Toc515731215"/>
       <w:r>
         <w:rPr>
           <w:rFonts w:ascii="Times New Roman" w:hAnsi="Times New Roman" w:cs="Times New Roman"/>
@@ -4863,7 +3676,7 @@
         <w:lastRenderedPageBreak/>
         <w:t>Appendix</w:t>
       </w:r>
-      <w:bookmarkEnd w:id="71"/>
+      <w:bookmarkEnd w:id="21"/>
     </w:p>
     <w:p/>
     <w:p>
@@ -5249,8 +4062,8 @@
       </w:pPr>
     </w:p>
     <w:sectPr>
-      <w:headerReference w:type="default" r:id="rId10"/>
-      <w:footerReference w:type="default" r:id="rId11"/>
+      <w:headerReference w:type="default" r:id="rId9"/>
+      <w:footerReference w:type="default" r:id="rId10"/>
       <w:pgSz w:w="11906" w:h="16838"/>
       <w:pgMar w:top="1440" w:right="1800" w:bottom="1440" w:left="1800" w:header="851" w:footer="992" w:gutter="0"/>
       <w:pgNumType w:start="1"/>
@@ -5401,7 +4214,7 @@
               <w:color w:val="FFFFFF" w:themeColor="background1"/>
               <w:lang w:val="zh-CN"/>
             </w:rPr>
-            <w:t>7</w:t>
+            <w:t>5</w:t>
           </w:r>
           <w:r>
             <w:rPr>
@@ -10031,7 +8844,7 @@
 </file>
 
 <file path=customXml/itemProps2.xml><?xml version="1.0" encoding="utf-8"?>
-<ds:datastoreItem xmlns:ds="http://schemas.openxmlformats.org/officeDocument/2006/customXml" ds:itemID="{BA9C4840-5FC9-4896-8AA7-7C4C2E60CE2A}">
+<ds:datastoreItem xmlns:ds="http://schemas.openxmlformats.org/officeDocument/2006/customXml" ds:itemID="{A52A8BCD-8127-4909-8808-9F4F2C7752AA}">
   <ds:schemaRefs>
     <ds:schemaRef ds:uri="http://schemas.openxmlformats.org/officeDocument/2006/bibliography"/>
   </ds:schemaRefs>
